--- a/Documentation/One_Page_Game_Design_Document_Template.docx
+++ b/Documentation/One_Page_Game_Design_Document_Template.docx
@@ -1,535 +1,686 @@
 
 <file path=word/document.xml><?xml version="1.0" encoding="utf-8"?>
-<w:document xmlns:mc="http://schemas.openxmlformats.org/markup-compatibility/2006" xmlns:o="urn:schemas-microsoft-com:office:office" xmlns:r="http://schemas.openxmlformats.org/officeDocument/2006/relationships" xmlns:m="http://schemas.openxmlformats.org/officeDocument/2006/math" xmlns:v="urn:schemas-microsoft-com:vml" xmlns:wp="http://schemas.openxmlformats.org/drawingml/2006/wordprocessingDrawing" xmlns:w10="urn:schemas-microsoft-com:office:word" xmlns:w="http://schemas.openxmlformats.org/wordprocessingml/2006/main" xmlns:wne="http://schemas.microsoft.com/office/word/2006/wordml" xmlns:sl="http://schemas.openxmlformats.org/schemaLibrary/2006/main" xmlns:a="http://schemas.openxmlformats.org/drawingml/2006/main" xmlns:pic="http://schemas.openxmlformats.org/drawingml/2006/picture" xmlns:c="http://schemas.openxmlformats.org/drawingml/2006/chart" xmlns:lc="http://schemas.openxmlformats.org/drawingml/2006/lockedCanvas" xmlns:dgm="http://schemas.openxmlformats.org/drawingml/2006/diagram" xmlns:wps="http://schemas.microsoft.com/office/word/2010/wordprocessingShape" xmlns:wpg="http://schemas.microsoft.com/office/word/2010/wordprocessingGroup" xmlns:w14="http://schemas.microsoft.com/office/word/2010/wordml" xmlns:w15="http://schemas.microsoft.com/office/word/2012/wordml">
+<w:document xmlns:wpc="http://schemas.microsoft.com/office/word/2010/wordprocessingCanvas" xmlns:cx="http://schemas.microsoft.com/office/drawing/2014/chartex" xmlns:cx1="http://schemas.microsoft.com/office/drawing/2015/9/8/chartex" xmlns:cx2="http://schemas.microsoft.com/office/drawing/2015/10/21/chartex" xmlns:cx3="http://schemas.microsoft.com/office/drawing/2016/5/9/chartex" xmlns:cx4="http://schemas.microsoft.com/office/drawing/2016/5/10/chartex" xmlns:cx5="http://schemas.microsoft.com/office/drawing/2016/5/11/chartex" xmlns:cx6="http://schemas.microsoft.com/office/drawing/2016/5/12/chartex" xmlns:cx7="http://schemas.microsoft.com/office/drawing/2016/5/13/chartex" xmlns:cx8="http://schemas.microsoft.com/office/drawing/2016/5/14/chartex" xmlns:mc="http://schemas.openxmlformats.org/markup-compatibility/2006" xmlns:aink="http://schemas.microsoft.com/office/drawing/2016/ink" xmlns:am3d="http://schemas.microsoft.com/office/drawing/2017/model3d" xmlns:o="urn:schemas-microsoft-com:office:office" xmlns:oel="http://schemas.microsoft.com/office/2019/extlst" xmlns:r="http://schemas.openxmlformats.org/officeDocument/2006/relationships" xmlns:m="http://schemas.openxmlformats.org/officeDocument/2006/math" xmlns:v="urn:schemas-microsoft-com:vml" xmlns:wp14="http://schemas.microsoft.com/office/word/2010/wordprocessingDrawing" xmlns:wp="http://schemas.openxmlformats.org/drawingml/2006/wordprocessingDrawing" xmlns:w10="urn:schemas-microsoft-com:office:word" xmlns:w="http://schemas.openxmlformats.org/wordprocessingml/2006/main" xmlns:w14="http://schemas.microsoft.com/office/word/2010/wordml" xmlns:w15="http://schemas.microsoft.com/office/word/2012/wordml" xmlns:w16cex="http://schemas.microsoft.com/office/word/2018/wordml/cex" xmlns:w16cid="http://schemas.microsoft.com/office/word/2016/wordml/cid" xmlns:w16="http://schemas.microsoft.com/office/word/2018/wordml" xmlns:w16du="http://schemas.microsoft.com/office/word/2023/wordml/word16du" xmlns:w16sdtdh="http://schemas.microsoft.com/office/word/2020/wordml/sdtdatahash" xmlns:w16se="http://schemas.microsoft.com/office/word/2015/wordml/symex" xmlns:wpg="http://schemas.microsoft.com/office/word/2010/wordprocessingGroup" xmlns:wpi="http://schemas.microsoft.com/office/word/2010/wordprocessingInk" xmlns:wne="http://schemas.microsoft.com/office/word/2006/wordml" xmlns:wps="http://schemas.microsoft.com/office/word/2010/wordprocessingShape" mc:Ignorable="w14 w15 w16se w16cid w16 w16cex w16sdtdh wp14">
   <w:body>
     <w:p>
       <w:pPr>
-        <w:pStyle w:val="Title"/>
-        <w:pageBreakBefore w:val="0"/>
+        <w:pStyle w:val="Rubrik"/>
         <w:jc w:val="center"/>
-        <w:rPr/>
-      </w:pPr>
-      <w:bookmarkStart w:colFirst="0" w:colLast="0" w:name="_1s1dfwgzecqh" w:id="0"/>
+      </w:pPr>
+      <w:bookmarkStart w:id="0" w:name="_1s1dfwgzecqh" w:colFirst="0" w:colLast="0"/>
       <w:bookmarkEnd w:id="0"/>
       <w:r>
-        <w:rPr>
-          <w:rtl w:val="0"/>
-        </w:rPr>
-        <w:t xml:space="preserve">One-page design document</w:t>
-      </w:r>
-    </w:p>
-    <w:p>
-      <w:pPr>
-        <w:pageBreakBefore w:val="0"/>
+        <w:t>One-page design document</w:t>
+      </w:r>
+    </w:p>
+    <w:p>
+      <w:pPr>
         <w:jc w:val="center"/>
         <w:rPr>
-          <w:i w:val="1"/>
-        </w:rPr>
-      </w:pPr>
-      <w:r>
-        <w:rPr>
-          <w:i w:val="1"/>
-          <w:rtl w:val="0"/>
-        </w:rPr>
-        <w:t xml:space="preserve">DO NO REQUEST ACCESS. Go to FILE &gt; Make Copy</w:t>
-      </w:r>
-    </w:p>
-    <w:p>
-      <w:pPr>
-        <w:pStyle w:val="Heading2"/>
-        <w:pageBreakBefore w:val="0"/>
-        <w:rPr>
-          <w:b w:val="1"/>
-          <w:color w:val="4a86e8"/>
-          <w:sz w:val="24"/>
-          <w:szCs w:val="24"/>
-          <w:u w:val="single"/>
-        </w:rPr>
-      </w:pPr>
-      <w:bookmarkStart w:colFirst="0" w:colLast="0" w:name="_6b2mjjaf1zuw" w:id="1"/>
+          <w:i/>
+        </w:rPr>
+      </w:pPr>
+      <w:r>
+        <w:rPr>
+          <w:i/>
+        </w:rPr>
+        <w:t>DO NO REQUEST ACCESS. Go to FILE &gt; Make Copy</w:t>
+      </w:r>
+    </w:p>
+    <w:p>
+      <w:pPr>
+        <w:pStyle w:val="Rubrik2"/>
+      </w:pPr>
+      <w:bookmarkStart w:id="1" w:name="_6b2mjjaf1zuw" w:colFirst="0" w:colLast="0"/>
       <w:bookmarkEnd w:id="1"/>
       <w:r>
-        <w:rPr>
-          <w:rtl w:val="0"/>
-        </w:rPr>
         <w:t xml:space="preserve">Game Identity / Mantra: </w:t>
       </w:r>
-      <w:r>
-        <w:rPr>
-          <w:rtl w:val="0"/>
-        </w:rPr>
-      </w:r>
-    </w:p>
-    <w:p>
-      <w:pPr>
-        <w:pageBreakBefore w:val="0"/>
-        <w:rPr>
-          <w:i w:val="1"/>
-        </w:rPr>
-      </w:pPr>
-      <w:r>
-        <w:rPr>
-          <w:rtl w:val="0"/>
+    </w:p>
+    <w:p>
+      <w:pPr>
+        <w:rPr>
+          <w:i/>
+          <w:sz w:val="16"/>
+          <w:szCs w:val="16"/>
+        </w:rPr>
+      </w:pPr>
+      <w:r>
+        <w:rPr>
+          <w:sz w:val="16"/>
+          <w:szCs w:val="16"/>
         </w:rPr>
         <w:t xml:space="preserve">List your single sentence description of the game that you will use to guide design decisions. (Example: </w:t>
       </w:r>
       <w:r>
         <w:rPr>
-          <w:i w:val="1"/>
-          <w:rtl w:val="0"/>
-        </w:rPr>
-        <w:t xml:space="preserve">Stylized action platformer about a meatball fighting the dinner table.)</w:t>
-      </w:r>
-    </w:p>
-    <w:p>
-      <w:pPr>
-        <w:pStyle w:val="Heading2"/>
-        <w:pageBreakBefore w:val="0"/>
-        <w:rPr/>
-      </w:pPr>
-      <w:bookmarkStart w:colFirst="0" w:colLast="0" w:name="_dwo78abcvw1e" w:id="2"/>
+          <w:i/>
+          <w:sz w:val="16"/>
+          <w:szCs w:val="16"/>
+        </w:rPr>
+        <w:t>Stylized action platformer about a meatball fighting the dinner table.)</w:t>
+      </w:r>
+    </w:p>
+    <w:p>
+      <w:pPr>
+        <w:rPr>
+          <w:color w:val="002060"/>
+        </w:rPr>
+      </w:pPr>
+      <w:proofErr w:type="spellStart"/>
+      <w:r>
+        <w:rPr>
+          <w:color w:val="002060"/>
+        </w:rPr>
+        <w:t>Mindtwisting</w:t>
+      </w:r>
+      <w:proofErr w:type="spellEnd"/>
+      <w:r>
+        <w:rPr>
+          <w:color w:val="002060"/>
+        </w:rPr>
+        <w:t xml:space="preserve"> puzzle game about helping scientists learn to control a </w:t>
+      </w:r>
+      <w:proofErr w:type="spellStart"/>
+      <w:r>
+        <w:rPr>
+          <w:color w:val="002060"/>
+        </w:rPr>
+        <w:t>singel</w:t>
+      </w:r>
+      <w:proofErr w:type="spellEnd"/>
+      <w:r>
+        <w:rPr>
+          <w:color w:val="002060"/>
+        </w:rPr>
+        <w:t xml:space="preserve"> robot in multiple dimensions.</w:t>
+      </w:r>
+    </w:p>
+    <w:p>
+      <w:pPr>
+        <w:pStyle w:val="Rubrik2"/>
+      </w:pPr>
+      <w:bookmarkStart w:id="2" w:name="_dwo78abcvw1e" w:colFirst="0" w:colLast="0"/>
       <w:bookmarkEnd w:id="2"/>
       <w:r>
-        <w:rPr>
-          <w:rtl w:val="0"/>
-        </w:rPr>
-        <w:t xml:space="preserve">Design Pillars:</w:t>
-      </w:r>
-    </w:p>
-    <w:p>
-      <w:pPr>
-        <w:pageBreakBefore w:val="0"/>
-        <w:rPr>
-          <w:i w:val="1"/>
-        </w:rPr>
-      </w:pPr>
-      <w:r>
-        <w:rPr>
-          <w:rtl w:val="0"/>
+        <w:t>D</w:t>
+      </w:r>
+      <w:r>
+        <w:t>esign Pillars:</w:t>
+      </w:r>
+    </w:p>
+    <w:p>
+      <w:pPr>
+        <w:rPr>
+          <w:i/>
+          <w:color w:val="002060"/>
+        </w:rPr>
+      </w:pPr>
+      <w:r>
+        <w:rPr>
+          <w:sz w:val="16"/>
+          <w:szCs w:val="16"/>
         </w:rPr>
         <w:t xml:space="preserve">List up to 3 words/phrases that convey the feeling or emotion you want the player to experience. (Example: </w:t>
       </w:r>
       <w:r>
         <w:rPr>
-          <w:i w:val="1"/>
-          <w:rtl w:val="0"/>
-        </w:rPr>
-        <w:t xml:space="preserve">Fast. Action-packed. Mayhem.</w:t>
-      </w:r>
-      <w:r>
-        <w:rPr>
-          <w:rtl w:val="0"/>
-        </w:rPr>
-        <w:t xml:space="preserve">)</w:t>
-      </w:r>
-      <w:r>
-        <w:rPr>
-          <w:rtl w:val="0"/>
-        </w:rPr>
-      </w:r>
-    </w:p>
-    <w:p>
-      <w:pPr>
-        <w:pStyle w:val="Heading2"/>
-        <w:pageBreakBefore w:val="0"/>
-        <w:rPr/>
-      </w:pPr>
-      <w:bookmarkStart w:colFirst="0" w:colLast="0" w:name="_cia958uu8gyn" w:id="3"/>
+          <w:i/>
+          <w:sz w:val="16"/>
+          <w:szCs w:val="16"/>
+        </w:rPr>
+        <w:t>Fast. Action-packed. Mayhem.</w:t>
+      </w:r>
+      <w:r>
+        <w:rPr>
+          <w:sz w:val="16"/>
+          <w:szCs w:val="16"/>
+        </w:rPr>
+        <w:t>)</w:t>
+      </w:r>
+      <w:r>
+        <w:rPr>
+          <w:sz w:val="16"/>
+          <w:szCs w:val="16"/>
+        </w:rPr>
+        <w:t xml:space="preserve"> </w:t>
+      </w:r>
+      <w:r>
+        <w:br/>
+      </w:r>
+      <w:r>
+        <w:rPr>
+          <w:color w:val="002060"/>
+        </w:rPr>
+        <w:t>Exploration, thoughtful and happy to solve the puzzles.</w:t>
+      </w:r>
+    </w:p>
+    <w:p>
+      <w:pPr>
+        <w:pStyle w:val="Rubrik2"/>
+      </w:pPr>
+      <w:bookmarkStart w:id="3" w:name="_cia958uu8gyn" w:colFirst="0" w:colLast="0"/>
       <w:bookmarkEnd w:id="3"/>
       <w:r>
-        <w:rPr>
-          <w:rtl w:val="0"/>
-        </w:rPr>
-        <w:t xml:space="preserve">Genre/Story/Mechanics Summary:</w:t>
-      </w:r>
-    </w:p>
-    <w:p>
-      <w:pPr>
-        <w:pageBreakBefore w:val="0"/>
-        <w:rPr/>
-      </w:pPr>
-      <w:r>
-        <w:rPr>
-          <w:rtl w:val="0"/>
+        <w:t>Genre/Story/Mechanics Summary:</w:t>
+      </w:r>
+    </w:p>
+    <w:p>
+      <w:pPr>
+        <w:rPr>
+          <w:color w:val="002060"/>
+          <w:sz w:val="16"/>
+          <w:szCs w:val="16"/>
+        </w:rPr>
+      </w:pPr>
+      <w:r>
+        <w:rPr>
+          <w:sz w:val="16"/>
+          <w:szCs w:val="16"/>
         </w:rPr>
         <w:t xml:space="preserve">List what the game is from a gameplay and/or story perspective. (Example: </w:t>
       </w:r>
       <w:r>
         <w:rPr>
-          <w:i w:val="1"/>
-          <w:rtl w:val="0"/>
-        </w:rPr>
-        <w:t xml:space="preserve">This game uses a unique swinging rope mechanic to tell a story about what it means to be a meatball...</w:t>
-      </w:r>
-      <w:r>
-        <w:rPr>
-          <w:rtl w:val="0"/>
-        </w:rPr>
-        <w:t xml:space="preserve">)</w:t>
-      </w:r>
-    </w:p>
-    <w:p>
-      <w:pPr>
-        <w:pStyle w:val="Heading2"/>
-        <w:pageBreakBefore w:val="0"/>
-        <w:rPr/>
-      </w:pPr>
-      <w:bookmarkStart w:colFirst="0" w:colLast="0" w:name="_i4r3s99jvzr" w:id="4"/>
+          <w:i/>
+          <w:sz w:val="16"/>
+          <w:szCs w:val="16"/>
+        </w:rPr>
+        <w:t>This game uses a unique swinging rope mechanic to tell a story about what it means to be a meatball...</w:t>
+      </w:r>
+      <w:r>
+        <w:rPr>
+          <w:sz w:val="16"/>
+          <w:szCs w:val="16"/>
+        </w:rPr>
+        <w:t>)</w:t>
+      </w:r>
+      <w:r>
+        <w:br/>
+      </w:r>
+      <w:r>
+        <w:rPr>
+          <w:color w:val="002060"/>
+        </w:rPr>
+        <w:t xml:space="preserve">This is a puzzle game where the player control two robots at the same time, both robots </w:t>
+      </w:r>
+      <w:proofErr w:type="gramStart"/>
+      <w:r>
+        <w:rPr>
+          <w:color w:val="002060"/>
+        </w:rPr>
+        <w:t>has</w:t>
+      </w:r>
+      <w:proofErr w:type="gramEnd"/>
+      <w:r>
+        <w:rPr>
+          <w:color w:val="002060"/>
+        </w:rPr>
+        <w:t xml:space="preserve"> its own third person camera behind them. </w:t>
+      </w:r>
+    </w:p>
+    <w:p>
+      <w:pPr>
+        <w:rPr>
+          <w:color w:val="002060"/>
+        </w:rPr>
+      </w:pPr>
+    </w:p>
+    <w:p>
+      <w:pPr>
+        <w:rPr>
+          <w:color w:val="002060"/>
+        </w:rPr>
+      </w:pPr>
+      <w:r>
+        <w:rPr>
+          <w:color w:val="002060"/>
+        </w:rPr>
+        <w:t xml:space="preserve">Both move forward and backward </w:t>
+      </w:r>
+      <w:proofErr w:type="gramStart"/>
+      <w:r>
+        <w:rPr>
+          <w:color w:val="002060"/>
+        </w:rPr>
+        <w:t>simultaneously, but</w:t>
+      </w:r>
+      <w:proofErr w:type="gramEnd"/>
+      <w:r>
+        <w:rPr>
+          <w:color w:val="002060"/>
+        </w:rPr>
+        <w:t xml:space="preserve"> left and right is reversed. The robots can also be scaled in size to get past </w:t>
+      </w:r>
+      <w:r>
+        <w:rPr>
+          <w:color w:val="002060"/>
+        </w:rPr>
+        <w:t>obstacles.</w:t>
+      </w:r>
+    </w:p>
+    <w:p>
+      <w:pPr>
+        <w:pStyle w:val="Rubrik2"/>
+      </w:pPr>
+      <w:bookmarkStart w:id="4" w:name="_i4r3s99jvzr" w:colFirst="0" w:colLast="0"/>
       <w:bookmarkEnd w:id="4"/>
       <w:r>
-        <w:rPr>
-          <w:rtl w:val="0"/>
-        </w:rPr>
         <w:t xml:space="preserve">Features: </w:t>
       </w:r>
     </w:p>
     <w:p>
       <w:pPr>
-        <w:pageBreakBefore w:val="0"/>
-        <w:rPr/>
-      </w:pPr>
-      <w:r>
-        <w:rPr>
-          <w:rtl w:val="0"/>
-        </w:rPr>
-        <w:t xml:space="preserve">List the cool features or unique elements that you want to include in your game.</w:t>
-      </w:r>
-    </w:p>
-    <w:p>
-      <w:pPr>
-        <w:pStyle w:val="Heading2"/>
-        <w:pageBreakBefore w:val="0"/>
-        <w:rPr/>
-      </w:pPr>
-      <w:bookmarkStart w:colFirst="0" w:colLast="0" w:name="_k2yiw7xiem6z" w:id="5"/>
+        <w:rPr>
+          <w:sz w:val="12"/>
+          <w:szCs w:val="12"/>
+        </w:rPr>
+      </w:pPr>
+      <w:r>
+        <w:rPr>
+          <w:sz w:val="12"/>
+          <w:szCs w:val="12"/>
+        </w:rPr>
+        <w:t>List the cool features or unique elements that you want to include in your game.</w:t>
+      </w:r>
+    </w:p>
+    <w:p>
+      <w:pPr>
+        <w:rPr>
+          <w:color w:val="002060"/>
+        </w:rPr>
+      </w:pPr>
+      <w:r>
+        <w:rPr>
+          <w:color w:val="002060"/>
+        </w:rPr>
+        <w:t>The ability to scale up and down immensely. And play multiple reversed character at the same time</w:t>
+      </w:r>
+      <w:r>
+        <w:rPr>
+          <w:color w:val="002060"/>
+        </w:rPr>
+        <w:t>.</w:t>
+      </w:r>
+    </w:p>
+    <w:p>
+      <w:pPr>
+        <w:pStyle w:val="Rubrik2"/>
+      </w:pPr>
+      <w:bookmarkStart w:id="5" w:name="_k2yiw7xiem6z" w:colFirst="0" w:colLast="0"/>
       <w:bookmarkEnd w:id="5"/>
       <w:r>
-        <w:rPr>
-          <w:rtl w:val="0"/>
-        </w:rPr>
         <w:t xml:space="preserve">Interface: </w:t>
       </w:r>
     </w:p>
     <w:p>
       <w:pPr>
-        <w:pageBreakBefore w:val="0"/>
-        <w:rPr/>
-      </w:pPr>
-      <w:r>
-        <w:rPr>
-          <w:rtl w:val="0"/>
-        </w:rPr>
-        <w:t xml:space="preserve">List the player input method, the controls, and how the player interacts with your game.</w:t>
-      </w:r>
-    </w:p>
-    <w:p>
-      <w:pPr>
-        <w:pStyle w:val="Heading2"/>
-        <w:pageBreakBefore w:val="0"/>
-        <w:rPr/>
-      </w:pPr>
-      <w:bookmarkStart w:colFirst="0" w:colLast="0" w:name="_9yojj3io2kvy" w:id="6"/>
+        <w:rPr>
+          <w:sz w:val="16"/>
+          <w:szCs w:val="16"/>
+        </w:rPr>
+      </w:pPr>
+      <w:r>
+        <w:rPr>
+          <w:sz w:val="16"/>
+          <w:szCs w:val="16"/>
+        </w:rPr>
+        <w:t>List the player input method, the controls, and how the player interacts with your game.</w:t>
+      </w:r>
+    </w:p>
+    <w:p>
+      <w:pPr>
+        <w:rPr>
+          <w:color w:val="002060"/>
+        </w:rPr>
+      </w:pPr>
+      <w:r>
+        <w:rPr>
+          <w:color w:val="002060"/>
+        </w:rPr>
+        <w:t>Mouse and keyboard. WASD movement, Q scale down, E scale up.</w:t>
+      </w:r>
+      <w:r>
+        <w:rPr>
+          <w:color w:val="002060"/>
+        </w:rPr>
+        <w:t xml:space="preserve"> </w:t>
+      </w:r>
+    </w:p>
+    <w:p>
+      <w:pPr>
+        <w:pStyle w:val="Rubrik2"/>
+      </w:pPr>
+      <w:bookmarkStart w:id="6" w:name="_9yojj3io2kvy" w:colFirst="0" w:colLast="0"/>
       <w:bookmarkEnd w:id="6"/>
       <w:r>
-        <w:rPr>
-          <w:rtl w:val="0"/>
-        </w:rPr>
         <w:t xml:space="preserve">Art Style: </w:t>
       </w:r>
     </w:p>
     <w:p>
       <w:pPr>
-        <w:pageBreakBefore w:val="0"/>
-        <w:rPr/>
-      </w:pPr>
-      <w:r>
-        <w:rPr>
-          <w:rtl w:val="0"/>
+        <w:rPr>
+          <w:sz w:val="16"/>
+          <w:szCs w:val="16"/>
+        </w:rPr>
+      </w:pPr>
+      <w:r>
+        <w:rPr>
+          <w:sz w:val="16"/>
+          <w:szCs w:val="16"/>
         </w:rPr>
         <w:t xml:space="preserve">Include references to lots of images and games that have a similar aesthetic to what you're trying to achieve. </w:t>
       </w:r>
     </w:p>
     <w:p>
       <w:pPr>
-        <w:pStyle w:val="Heading2"/>
-        <w:pageBreakBefore w:val="0"/>
-        <w:rPr/>
-      </w:pPr>
-      <w:bookmarkStart w:colFirst="0" w:colLast="0" w:name="_1ez4luoaudog" w:id="7"/>
+        <w:pStyle w:val="Liststycke"/>
+        <w:numPr>
+          <w:ilvl w:val="0"/>
+          <w:numId w:val="3"/>
+        </w:numPr>
+      </w:pPr>
+      <w:r>
+        <w:t>T</w:t>
+      </w:r>
+      <w:r>
+        <w:t>o</w:t>
+      </w:r>
+      <w:r>
+        <w:t xml:space="preserve"> be decided </w:t>
+      </w:r>
+    </w:p>
+    <w:p>
+      <w:pPr>
+        <w:pStyle w:val="Rubrik2"/>
+      </w:pPr>
+      <w:bookmarkStart w:id="7" w:name="_1ez4luoaudog" w:colFirst="0" w:colLast="0"/>
       <w:bookmarkEnd w:id="7"/>
       <w:r>
-        <w:rPr>
-          <w:rtl w:val="0"/>
-        </w:rPr>
         <w:t xml:space="preserve">Music/Sound: </w:t>
       </w:r>
     </w:p>
     <w:p>
       <w:pPr>
-        <w:pageBreakBefore w:val="0"/>
-        <w:rPr/>
-      </w:pPr>
-      <w:r>
-        <w:rPr>
-          <w:rtl w:val="0"/>
-        </w:rPr>
-        <w:t xml:space="preserve">Include links to music and sound design similar to What you're trying to achieve. You can also list the emotional responses that the sound should invoke in the player.</w:t>
-      </w:r>
-    </w:p>
-    <w:p>
-      <w:pPr>
-        <w:pStyle w:val="Heading2"/>
-        <w:pageBreakBefore w:val="0"/>
-        <w:rPr/>
-      </w:pPr>
-      <w:bookmarkStart w:colFirst="0" w:colLast="0" w:name="_9512rjls635a" w:id="8"/>
+        <w:rPr>
+          <w:sz w:val="16"/>
+          <w:szCs w:val="16"/>
+        </w:rPr>
+      </w:pPr>
+      <w:r>
+        <w:rPr>
+          <w:sz w:val="16"/>
+          <w:szCs w:val="16"/>
+        </w:rPr>
+        <w:t xml:space="preserve">Include links to music and sound design </w:t>
+      </w:r>
+      <w:proofErr w:type="gramStart"/>
+      <w:r>
+        <w:rPr>
+          <w:sz w:val="16"/>
+          <w:szCs w:val="16"/>
+        </w:rPr>
+        <w:t>similar to</w:t>
+      </w:r>
+      <w:proofErr w:type="gramEnd"/>
+      <w:r>
+        <w:rPr>
+          <w:sz w:val="16"/>
+          <w:szCs w:val="16"/>
+        </w:rPr>
+        <w:t xml:space="preserve"> What you're trying to achieve. You can also list the emotional responses that the sound should invoke in the player.</w:t>
+      </w:r>
+    </w:p>
+    <w:p>
+      <w:pPr>
+        <w:pStyle w:val="Liststycke"/>
+        <w:numPr>
+          <w:ilvl w:val="0"/>
+          <w:numId w:val="2"/>
+        </w:numPr>
+      </w:pPr>
+      <w:r>
+        <w:t>To be decided</w:t>
+      </w:r>
+    </w:p>
+    <w:p>
+      <w:pPr>
+        <w:pStyle w:val="Rubrik2"/>
+      </w:pPr>
+      <w:bookmarkStart w:id="8" w:name="_9512rjls635a" w:colFirst="0" w:colLast="0"/>
       <w:bookmarkEnd w:id="8"/>
       <w:r>
-        <w:rPr>
-          <w:rtl w:val="0"/>
-        </w:rPr>
+        <w:lastRenderedPageBreak/>
         <w:t xml:space="preserve">Development Roadmap / Launch Criteria: </w:t>
       </w:r>
     </w:p>
     <w:p>
-      <w:pPr>
-        <w:pageBreakBefore w:val="0"/>
-        <w:rPr/>
-      </w:pPr>
-      <w:r>
-        <w:rPr>
-          <w:b w:val="1"/>
-          <w:rtl w:val="0"/>
-        </w:rPr>
-        <w:t xml:space="preserve">Platform:</w:t>
-      </w:r>
-      <w:r>
-        <w:rPr>
-          <w:rtl w:val="0"/>
-        </w:rPr>
-        <w:t xml:space="preserve"> Steam/Google Play/iOS/Web. </w:t>
+      <w:r>
+        <w:rPr>
+          <w:b/>
+        </w:rPr>
+        <w:t>Platform:</w:t>
+      </w:r>
+      <w:r>
+        <w:t xml:space="preserve"> </w:t>
+      </w:r>
+      <w:r>
+        <w:t>WebGL</w:t>
+      </w:r>
+      <w:r>
+        <w:t xml:space="preserve"> </w:t>
+      </w:r>
+      <w:r>
         <w:tab/>
         <w:t xml:space="preserve">        </w:t>
       </w:r>
       <w:r>
         <w:rPr>
-          <w:b w:val="1"/>
-          <w:rtl w:val="0"/>
-        </w:rPr>
-        <w:t xml:space="preserve">Audience:</w:t>
-      </w:r>
-      <w:r>
-        <w:rPr>
-          <w:rtl w:val="0"/>
-        </w:rPr>
-        <w:t xml:space="preserve"> Age/gender/interests.</w:t>
-      </w:r>
-    </w:p>
+          <w:b/>
+        </w:rPr>
+        <w:t>Audience:</w:t>
+      </w:r>
+      <w:r>
+        <w:t xml:space="preserve"> </w:t>
+      </w:r>
+      <w:r>
+        <w:t>any aged boy or girl who like solving puzzles</w:t>
+      </w:r>
+    </w:p>
+    <w:p/>
     <w:tbl>
       <w:tblPr>
-        <w:tblStyle w:val="Table1"/>
-        <w:tblW w:w="9465.0" w:type="dxa"/>
-        <w:jc w:val="left"/>
-        <w:tblInd w:w="-5.0" w:type="dxa"/>
+        <w:tblStyle w:val="a"/>
+        <w:tblW w:w="9465" w:type="dxa"/>
+        <w:tblInd w:w="-5" w:type="dxa"/>
         <w:tblBorders>
-          <w:top w:color="ffffff" w:space="0" w:sz="8" w:val="single"/>
-          <w:left w:color="ffffff" w:space="0" w:sz="8" w:val="single"/>
-          <w:bottom w:color="ffffff" w:space="0" w:sz="8" w:val="single"/>
-          <w:right w:color="ffffff" w:space="0" w:sz="8" w:val="single"/>
-          <w:insideH w:color="ffffff" w:space="0" w:sz="8" w:val="single"/>
-          <w:insideV w:color="ffffff" w:space="0" w:sz="8" w:val="single"/>
+          <w:top w:val="single" w:sz="8" w:space="0" w:color="FFFFFF"/>
+          <w:left w:val="single" w:sz="8" w:space="0" w:color="FFFFFF"/>
+          <w:bottom w:val="single" w:sz="8" w:space="0" w:color="FFFFFF"/>
+          <w:right w:val="single" w:sz="8" w:space="0" w:color="FFFFFF"/>
+          <w:insideH w:val="single" w:sz="8" w:space="0" w:color="FFFFFF"/>
+          <w:insideV w:val="single" w:sz="8" w:space="0" w:color="FFFFFF"/>
         </w:tblBorders>
         <w:tblLayout w:type="fixed"/>
-        <w:tblLook w:val="0600"/>
+        <w:tblLook w:val="0600" w:firstRow="0" w:lastRow="0" w:firstColumn="0" w:lastColumn="0" w:noHBand="1" w:noVBand="1"/>
       </w:tblPr>
       <w:tblGrid>
         <w:gridCol w:w="4800"/>
         <w:gridCol w:w="4665"/>
-        <w:tblGridChange w:id="0">
-          <w:tblGrid>
-            <w:gridCol w:w="4800"/>
-            <w:gridCol w:w="4665"/>
-          </w:tblGrid>
-        </w:tblGridChange>
       </w:tblGrid>
       <w:tr>
         <w:trPr>
-          <w:cantSplit w:val="0"/>
-          <w:trHeight w:val="1080" w:hRule="atLeast"/>
-          <w:tblHeader w:val="0"/>
+          <w:trHeight w:val="1080"/>
         </w:trPr>
         <w:tc>
           <w:tcPr>
+            <w:tcW w:w="4800" w:type="dxa"/>
             <w:tcBorders>
-              <w:right w:color="ffffff" w:space="0" w:sz="8" w:val="single"/>
+              <w:right w:val="single" w:sz="8" w:space="0" w:color="FFFFFF"/>
             </w:tcBorders>
-            <w:shd w:fill="auto" w:val="clear"/>
+            <w:shd w:val="clear" w:color="auto" w:fill="auto"/>
             <w:tcMar>
-              <w:top w:w="100.0" w:type="dxa"/>
-              <w:left w:w="100.0" w:type="dxa"/>
-              <w:bottom w:w="100.0" w:type="dxa"/>
-              <w:right w:w="100.0" w:type="dxa"/>
+              <w:top w:w="100" w:type="dxa"/>
+              <w:left w:w="100" w:type="dxa"/>
+              <w:bottom w:w="100" w:type="dxa"/>
+              <w:right w:w="100" w:type="dxa"/>
             </w:tcMar>
-            <w:vAlign w:val="top"/>
           </w:tcPr>
           <w:p>
-            <w:pPr>
-              <w:pageBreakBefore w:val="0"/>
-              <w:rPr/>
-            </w:pPr>
             <w:r>
               <w:rPr>
-                <w:b w:val="1"/>
-                <w:rtl w:val="0"/>
+                <w:b/>
               </w:rPr>
-              <w:t xml:space="preserve">Milestone 1:</w:t>
+              <w:t>Milestone 1:</w:t>
             </w:r>
             <w:r>
-              <w:rPr>
-                <w:rtl w:val="0"/>
-              </w:rPr>
-              <w:t xml:space="preserve"> Mechanics complete - 0/0/00</w:t>
+              <w:t xml:space="preserve"> Mechanics complete - </w:t>
+            </w:r>
+            <w:r>
+              <w:t>24</w:t>
+            </w:r>
+            <w:r>
+              <w:t>/</w:t>
+            </w:r>
+            <w:r>
+              <w:t>05</w:t>
+            </w:r>
+            <w:r>
+              <w:t>/</w:t>
+            </w:r>
+            <w:r>
+              <w:t>23</w:t>
             </w:r>
           </w:p>
           <w:p>
-            <w:pPr>
-              <w:pageBreakBefore w:val="0"/>
-              <w:rPr/>
-            </w:pPr>
             <w:r>
               <w:rPr>
-                <w:b w:val="1"/>
-                <w:rtl w:val="0"/>
+                <w:b/>
               </w:rPr>
-              <w:t xml:space="preserve">Milestone 2:</w:t>
+              <w:t>Milestone 2:</w:t>
             </w:r>
             <w:r>
-              <w:rPr>
-                <w:rtl w:val="0"/>
-              </w:rPr>
-              <w:t xml:space="preserve"> Boss fights complete - </w:t>
-            </w:r>
-            <w:r>
-              <w:rPr>
-                <w:rtl w:val="0"/>
-              </w:rPr>
-              <w:t xml:space="preserve">0/0/00</w:t>
+              <w:t xml:space="preserve"> Boss fights complete - 0/0/00</w:t>
             </w:r>
           </w:p>
           <w:p>
-            <w:pPr>
-              <w:pageBreakBefore w:val="0"/>
-              <w:rPr/>
-            </w:pPr>
             <w:r>
               <w:rPr>
-                <w:b w:val="1"/>
-                <w:rtl w:val="0"/>
+                <w:b/>
               </w:rPr>
-              <w:t xml:space="preserve">Milestone 3:</w:t>
+              <w:t>Milestone 3:</w:t>
             </w:r>
             <w:r>
-              <w:rPr>
-                <w:rtl w:val="0"/>
-              </w:rPr>
-              <w:t xml:space="preserve"> Levels complete -  0/0/00</w:t>
+              <w:t xml:space="preserve"> Levels complete </w:t>
+            </w:r>
+            <w:proofErr w:type="gramStart"/>
+            <w:r>
+              <w:t xml:space="preserve">-  </w:t>
+            </w:r>
+            <w:r>
+              <w:t>25</w:t>
+            </w:r>
+            <w:proofErr w:type="gramEnd"/>
+            <w:r>
+              <w:t>/</w:t>
+            </w:r>
+            <w:r>
+              <w:t>05</w:t>
+            </w:r>
+            <w:r>
+              <w:t>/</w:t>
+            </w:r>
+            <w:r>
+              <w:t>23</w:t>
             </w:r>
           </w:p>
         </w:tc>
         <w:tc>
           <w:tcPr>
+            <w:tcW w:w="4665" w:type="dxa"/>
             <w:tcBorders>
-              <w:left w:color="ffffff" w:space="0" w:sz="8" w:val="single"/>
+              <w:left w:val="single" w:sz="8" w:space="0" w:color="FFFFFF"/>
             </w:tcBorders>
-            <w:shd w:fill="auto" w:val="clear"/>
+            <w:shd w:val="clear" w:color="auto" w:fill="auto"/>
             <w:tcMar>
-              <w:top w:w="100.0" w:type="dxa"/>
-              <w:left w:w="100.0" w:type="dxa"/>
-              <w:bottom w:w="100.0" w:type="dxa"/>
-              <w:right w:w="100.0" w:type="dxa"/>
+              <w:top w:w="100" w:type="dxa"/>
+              <w:left w:w="100" w:type="dxa"/>
+              <w:bottom w:w="100" w:type="dxa"/>
+              <w:right w:w="100" w:type="dxa"/>
             </w:tcMar>
-            <w:vAlign w:val="top"/>
           </w:tcPr>
           <w:p>
-            <w:pPr>
-              <w:pageBreakBefore w:val="0"/>
-              <w:rPr/>
-            </w:pPr>
             <w:r>
               <w:rPr>
-                <w:b w:val="1"/>
-                <w:rtl w:val="0"/>
+                <w:b/>
               </w:rPr>
-              <w:t xml:space="preserve">Milestone 4:</w:t>
+              <w:t>Milestone 4:</w:t>
             </w:r>
             <w:r>
-              <w:rPr>
-                <w:rtl w:val="0"/>
-              </w:rPr>
               <w:t xml:space="preserve"> Polish complete - 0/0/00</w:t>
             </w:r>
           </w:p>
           <w:p>
-            <w:pPr>
-              <w:pageBreakBefore w:val="0"/>
-              <w:rPr/>
-            </w:pPr>
             <w:r>
-              <w:rPr>
-                <w:rtl w:val="0"/>
-              </w:rPr>
-              <w:t xml:space="preserve">---------------------------</w:t>
+              <w:t>---------------------------</w:t>
             </w:r>
           </w:p>
           <w:p>
-            <w:pPr>
-              <w:pageBreakBefore w:val="0"/>
-              <w:rPr/>
-            </w:pPr>
             <w:r>
               <w:rPr>
-                <w:b w:val="1"/>
-                <w:color w:val="ff0000"/>
-                <w:rtl w:val="0"/>
+                <w:b/>
+                <w:color w:val="FF0000"/>
               </w:rPr>
-              <w:t xml:space="preserve">Launch Day:</w:t>
+              <w:t>Launch Day:</w:t>
             </w:r>
             <w:r>
-              <w:rPr>
-                <w:rtl w:val="0"/>
-              </w:rPr>
               <w:t xml:space="preserve"> 0/0/00</w:t>
             </w:r>
           </w:p>
         </w:tc>
       </w:tr>
     </w:tbl>
-    <w:p>
-      <w:pPr>
-        <w:pageBreakBefore w:val="0"/>
-        <w:rPr/>
-      </w:pPr>
-      <w:r>
-        <w:rPr>
-          <w:rtl w:val="0"/>
-        </w:rPr>
-      </w:r>
-    </w:p>
+    <w:p/>
     <w:sectPr>
-      <w:footerReference r:id="rId6" w:type="default"/>
-      <w:pgSz w:h="15840" w:w="12240" w:orient="portrait"/>
-      <w:pgMar w:bottom="1440" w:top="1440" w:left="1440" w:right="1440" w:header="0" w:footer="720"/>
+      <w:footerReference w:type="default" r:id="rId7"/>
+      <w:pgSz w:w="12240" w:h="15840"/>
+      <w:pgMar w:top="1440" w:right="1440" w:bottom="1440" w:left="1440" w:header="0" w:footer="720" w:gutter="0"/>
       <w:pgNumType w:start="1"/>
+      <w:cols w:space="720"/>
     </w:sectPr>
   </w:body>
 </w:document>
 </file>
 
+<file path=word/endnotes.xml><?xml version="1.0" encoding="utf-8"?>
+<w:endnotes xmlns:wpc="http://schemas.microsoft.com/office/word/2010/wordprocessingCanvas" xmlns:cx="http://schemas.microsoft.com/office/drawing/2014/chartex" xmlns:cx1="http://schemas.microsoft.com/office/drawing/2015/9/8/chartex" xmlns:cx2="http://schemas.microsoft.com/office/drawing/2015/10/21/chartex" xmlns:cx3="http://schemas.microsoft.com/office/drawing/2016/5/9/chartex" xmlns:cx4="http://schemas.microsoft.com/office/drawing/2016/5/10/chartex" xmlns:cx5="http://schemas.microsoft.com/office/drawing/2016/5/11/chartex" xmlns:cx6="http://schemas.microsoft.com/office/drawing/2016/5/12/chartex" xmlns:cx7="http://schemas.microsoft.com/office/drawing/2016/5/13/chartex" xmlns:cx8="http://schemas.microsoft.com/office/drawing/2016/5/14/chartex" xmlns:mc="http://schemas.openxmlformats.org/markup-compatibility/2006" xmlns:aink="http://schemas.microsoft.com/office/drawing/2016/ink" xmlns:am3d="http://schemas.microsoft.com/office/drawing/2017/model3d" xmlns:o="urn:schemas-microsoft-com:office:office" xmlns:oel="http://schemas.microsoft.com/office/2019/extlst" xmlns:r="http://schemas.openxmlformats.org/officeDocument/2006/relationships" xmlns:m="http://schemas.openxmlformats.org/officeDocument/2006/math" xmlns:v="urn:schemas-microsoft-com:vml" xmlns:wp14="http://schemas.microsoft.com/office/word/2010/wordprocessingDrawing" xmlns:wp="http://schemas.openxmlformats.org/drawingml/2006/wordprocessingDrawing" xmlns:w10="urn:schemas-microsoft-com:office:word" xmlns:w="http://schemas.openxmlformats.org/wordprocessingml/2006/main" xmlns:w14="http://schemas.microsoft.com/office/word/2010/wordml" xmlns:w15="http://schemas.microsoft.com/office/word/2012/wordml" xmlns:w16cex="http://schemas.microsoft.com/office/word/2018/wordml/cex" xmlns:w16cid="http://schemas.microsoft.com/office/word/2016/wordml/cid" xmlns:w16="http://schemas.microsoft.com/office/word/2018/wordml" xmlns:w16du="http://schemas.microsoft.com/office/word/2023/wordml/word16du" xmlns:w16sdtdh="http://schemas.microsoft.com/office/word/2020/wordml/sdtdatahash" xmlns:w16se="http://schemas.microsoft.com/office/word/2015/wordml/symex" xmlns:wpg="http://schemas.microsoft.com/office/word/2010/wordprocessingGroup" xmlns:wpi="http://schemas.microsoft.com/office/word/2010/wordprocessingInk" xmlns:wne="http://schemas.microsoft.com/office/word/2006/wordml" xmlns:wps="http://schemas.microsoft.com/office/word/2010/wordprocessingShape" mc:Ignorable="w14 w15 w16se w16cid w16 w16cex w16sdtdh wp14">
+  <w:endnote w:type="separator" w:id="-1">
+    <w:p>
+      <w:pPr>
+        <w:spacing w:line="240" w:lineRule="auto"/>
+      </w:pPr>
+      <w:r>
+        <w:separator/>
+      </w:r>
+    </w:p>
+  </w:endnote>
+  <w:endnote w:type="continuationSeparator" w:id="0">
+    <w:p>
+      <w:pPr>
+        <w:spacing w:line="240" w:lineRule="auto"/>
+      </w:pPr>
+      <w:r>
+        <w:continuationSeparator/>
+      </w:r>
+    </w:p>
+  </w:endnote>
+</w:endnotes>
+</file>
+
 <file path=word/footer1.xml><?xml version="1.0" encoding="utf-8"?>
-<w:ftr xmlns:mc="http://schemas.openxmlformats.org/markup-compatibility/2006" xmlns:o="urn:schemas-microsoft-com:office:office" xmlns:r="http://schemas.openxmlformats.org/officeDocument/2006/relationships" xmlns:m="http://schemas.openxmlformats.org/officeDocument/2006/math" xmlns:v="urn:schemas-microsoft-com:vml" xmlns:wp="http://schemas.openxmlformats.org/drawingml/2006/wordprocessingDrawing" xmlns:w10="urn:schemas-microsoft-com:office:word" xmlns:w="http://schemas.openxmlformats.org/wordprocessingml/2006/main" xmlns:wne="http://schemas.microsoft.com/office/word/2006/wordml" xmlns:sl="http://schemas.openxmlformats.org/schemaLibrary/2006/main" xmlns:a="http://schemas.openxmlformats.org/drawingml/2006/main" xmlns:pic="http://schemas.openxmlformats.org/drawingml/2006/picture" xmlns:c="http://schemas.openxmlformats.org/drawingml/2006/chart" xmlns:lc="http://schemas.openxmlformats.org/drawingml/2006/lockedCanvas" xmlns:dgm="http://schemas.openxmlformats.org/drawingml/2006/diagram" xmlns:wps="http://schemas.microsoft.com/office/word/2010/wordprocessingShape" xmlns:wpg="http://schemas.microsoft.com/office/word/2010/wordprocessingGroup" xmlns:w14="http://schemas.microsoft.com/office/word/2010/wordml" xmlns:w15="http://schemas.microsoft.com/office/word/2012/wordml">
+<w:ftr xmlns:wpc="http://schemas.microsoft.com/office/word/2010/wordprocessingCanvas" xmlns:cx="http://schemas.microsoft.com/office/drawing/2014/chartex" xmlns:cx1="http://schemas.microsoft.com/office/drawing/2015/9/8/chartex" xmlns:cx2="http://schemas.microsoft.com/office/drawing/2015/10/21/chartex" xmlns:cx3="http://schemas.microsoft.com/office/drawing/2016/5/9/chartex" xmlns:cx4="http://schemas.microsoft.com/office/drawing/2016/5/10/chartex" xmlns:cx5="http://schemas.microsoft.com/office/drawing/2016/5/11/chartex" xmlns:cx6="http://schemas.microsoft.com/office/drawing/2016/5/12/chartex" xmlns:cx7="http://schemas.microsoft.com/office/drawing/2016/5/13/chartex" xmlns:cx8="http://schemas.microsoft.com/office/drawing/2016/5/14/chartex" xmlns:mc="http://schemas.openxmlformats.org/markup-compatibility/2006" xmlns:aink="http://schemas.microsoft.com/office/drawing/2016/ink" xmlns:am3d="http://schemas.microsoft.com/office/drawing/2017/model3d" xmlns:o="urn:schemas-microsoft-com:office:office" xmlns:oel="http://schemas.microsoft.com/office/2019/extlst" xmlns:r="http://schemas.openxmlformats.org/officeDocument/2006/relationships" xmlns:m="http://schemas.openxmlformats.org/officeDocument/2006/math" xmlns:v="urn:schemas-microsoft-com:vml" xmlns:wp14="http://schemas.microsoft.com/office/word/2010/wordprocessingDrawing" xmlns:wp="http://schemas.openxmlformats.org/drawingml/2006/wordprocessingDrawing" xmlns:w10="urn:schemas-microsoft-com:office:word" xmlns:w="http://schemas.openxmlformats.org/wordprocessingml/2006/main" xmlns:w14="http://schemas.microsoft.com/office/word/2010/wordml" xmlns:w15="http://schemas.microsoft.com/office/word/2012/wordml" xmlns:w16cex="http://schemas.microsoft.com/office/word/2018/wordml/cex" xmlns:w16cid="http://schemas.microsoft.com/office/word/2016/wordml/cid" xmlns:w16="http://schemas.microsoft.com/office/word/2018/wordml" xmlns:w16du="http://schemas.microsoft.com/office/word/2023/wordml/word16du" xmlns:w16sdtdh="http://schemas.microsoft.com/office/word/2020/wordml/sdtdatahash" xmlns:w16se="http://schemas.microsoft.com/office/word/2015/wordml/symex" xmlns:wpg="http://schemas.microsoft.com/office/word/2010/wordprocessingGroup" xmlns:wpi="http://schemas.microsoft.com/office/word/2010/wordprocessingInk" xmlns:wne="http://schemas.microsoft.com/office/word/2006/wordml" xmlns:wps="http://schemas.microsoft.com/office/word/2010/wordprocessingShape" mc:Ignorable="w14 w15 w16se w16cid w16 w16cex w16sdtdh wp14">
   <w:p>
     <w:pPr>
-      <w:pageBreakBefore w:val="0"/>
       <w:jc w:val="right"/>
       <w:rPr>
         <w:color w:val="999999"/>
@@ -539,12 +690,10 @@
     </w:pPr>
     <w:r>
       <w:rPr>
-        <w:rtl w:val="0"/>
-      </w:rPr>
-    </w:r>
-    <w:r>
+        <w:noProof/>
+      </w:rPr>
       <w:drawing>
-        <wp:anchor allowOverlap="1" behindDoc="0" distB="114300" distT="114300" distL="114300" distR="114300" hidden="0" layoutInCell="1" locked="0" relativeHeight="0" simplePos="0">
+        <wp:anchor distT="114300" distB="114300" distL="114300" distR="114300" simplePos="0" relativeHeight="251658240" behindDoc="0" locked="0" layoutInCell="1" hidden="0" allowOverlap="1" wp14:anchorId="6B062079" wp14:editId="6518A47C">
           <wp:simplePos x="0" y="0"/>
           <wp:positionH relativeFrom="column">
             <wp:posOffset>19051</wp:posOffset>
@@ -553,19 +702,20 @@
             <wp:posOffset>47626</wp:posOffset>
           </wp:positionV>
           <wp:extent cx="1509713" cy="365331"/>
-          <wp:effectExtent b="0" l="0" r="0" t="0"/>
-          <wp:wrapSquare wrapText="bothSides" distB="114300" distT="114300" distL="114300" distR="114300"/>
-          <wp:docPr descr="2016-03-27.png" id="1" name="image1.png"/>
-          <a:graphic>
+          <wp:effectExtent l="0" t="0" r="0" b="0"/>
+          <wp:wrapSquare wrapText="bothSides" distT="114300" distB="114300" distL="114300" distR="114300"/>
+          <wp:docPr id="1" name="image1.png" descr="2016-03-27.png"/>
+          <wp:cNvGraphicFramePr/>
+          <a:graphic xmlns:a="http://schemas.openxmlformats.org/drawingml/2006/main">
             <a:graphicData uri="http://schemas.openxmlformats.org/drawingml/2006/picture">
-              <pic:pic>
+              <pic:pic xmlns:pic="http://schemas.openxmlformats.org/drawingml/2006/picture">
                 <pic:nvPicPr>
-                  <pic:cNvPr descr="2016-03-27.png" id="0" name="image1.png"/>
+                  <pic:cNvPr id="0" name="image1.png" descr="2016-03-27.png"/>
                   <pic:cNvPicPr preferRelativeResize="0"/>
                 </pic:nvPicPr>
                 <pic:blipFill>
                   <a:blip r:embed="rId1"/>
-                  <a:srcRect b="0" l="0" r="0" t="0"/>
+                  <a:srcRect/>
                   <a:stretch>
                     <a:fillRect/>
                   </a:stretch>
@@ -575,7 +725,9 @@
                     <a:off x="0" y="0"/>
                     <a:ext cx="1509713" cy="365331"/>
                   </a:xfrm>
-                  <a:prstGeom prst="rect"/>
+                  <a:prstGeom prst="rect">
+                    <a:avLst/>
+                  </a:prstGeom>
                   <a:ln/>
                 </pic:spPr>
               </pic:pic>
@@ -587,81 +739,69 @@
   </w:p>
   <w:p>
     <w:pPr>
-      <w:pageBreakBefore w:val="0"/>
       <w:jc w:val="right"/>
       <w:rPr>
-        <w:i w:val="1"/>
+        <w:i/>
         <w:sz w:val="16"/>
         <w:szCs w:val="16"/>
       </w:rPr>
     </w:pPr>
     <w:r>
       <w:rPr>
-        <w:i w:val="1"/>
+        <w:i/>
         <w:color w:val="999999"/>
         <w:sz w:val="16"/>
         <w:szCs w:val="16"/>
-        <w:rtl w:val="0"/>
       </w:rPr>
       <w:t xml:space="preserve">Special thanks to </w:t>
     </w:r>
     <w:hyperlink r:id="rId2">
       <w:r>
         <w:rPr>
-          <w:i w:val="1"/>
-          <w:color w:val="1155cc"/>
+          <w:i/>
+          <w:color w:val="1155CC"/>
           <w:sz w:val="16"/>
           <w:szCs w:val="16"/>
           <w:u w:val="single"/>
-          <w:rtl w:val="0"/>
-        </w:rPr>
-        <w:t xml:space="preserve">Josehzz</w:t>
+        </w:rPr>
+        <w:t>Josehzz</w:t>
       </w:r>
     </w:hyperlink>
     <w:r>
       <w:rPr>
-        <w:i w:val="1"/>
+        <w:i/>
         <w:color w:val="999999"/>
         <w:sz w:val="16"/>
         <w:szCs w:val="16"/>
-        <w:rtl w:val="0"/>
-      </w:rPr>
-      <w:t xml:space="preserve">. Made with love by</w:t>
+      </w:rPr>
+      <w:t>. Made with love by</w:t>
     </w:r>
     <w:r>
       <w:rPr>
-        <w:i w:val="1"/>
+        <w:i/>
         <w:sz w:val="16"/>
         <w:szCs w:val="16"/>
-        <w:rtl w:val="0"/>
       </w:rPr>
       <w:t xml:space="preserve"> </w:t>
     </w:r>
     <w:hyperlink r:id="rId3">
       <w:r>
         <w:rPr>
-          <w:i w:val="1"/>
-          <w:color w:val="1155cc"/>
+          <w:i/>
+          <w:color w:val="1155CC"/>
           <w:sz w:val="16"/>
           <w:szCs w:val="16"/>
           <w:u w:val="single"/>
-          <w:rtl w:val="0"/>
-        </w:rPr>
-        <w:t xml:space="preserve">http://gdu.io</w:t>
+        </w:rPr>
+        <w:t>http://gdu.io</w:t>
       </w:r>
     </w:hyperlink>
-    <w:r>
-      <w:rPr>
-        <w:rtl w:val="0"/>
-      </w:rPr>
-    </w:r>
   </w:p>
   <w:p>
     <w:pPr>
-      <w:pageBreakBefore w:val="0"/>
       <w:jc w:val="right"/>
       <w:rPr>
-        <w:i w:val="1"/>
+        <w:i/>
         <w:color w:val="999999"/>
         <w:sz w:val="16"/>
         <w:szCs w:val="16"/>
@@ -669,54 +809,422 @@
     </w:pPr>
     <w:r>
       <w:rPr>
-        <w:i w:val="1"/>
+        <w:i/>
         <w:color w:val="999999"/>
         <w:sz w:val="16"/>
         <w:szCs w:val="16"/>
-        <w:rtl w:val="0"/>
       </w:rPr>
       <w:t xml:space="preserve">© 2017 Game Dev Underground. Free to use/modify/distribute </w:t>
     </w:r>
     <w:hyperlink r:id="rId4">
       <w:r>
         <w:rPr>
-          <w:i w:val="1"/>
-          <w:color w:val="1155cc"/>
+          <w:i/>
+          <w:color w:val="1155CC"/>
           <w:sz w:val="16"/>
           <w:szCs w:val="16"/>
           <w:u w:val="single"/>
-          <w:rtl w:val="0"/>
-        </w:rPr>
-        <w:t xml:space="preserve">under CC 4.0</w:t>
+        </w:rPr>
+        <w:t>under CC 4.0</w:t>
       </w:r>
     </w:hyperlink>
     <w:r>
       <w:rPr>
-        <w:i w:val="1"/>
+        <w:i/>
         <w:color w:val="999999"/>
         <w:sz w:val="16"/>
         <w:szCs w:val="16"/>
-        <w:rtl w:val="0"/>
-      </w:rPr>
-      <w:t xml:space="preserve">.</w:t>
+      </w:rPr>
+      <w:t>.</w:t>
     </w:r>
   </w:p>
 </w:ftr>
 </file>
 
+<file path=word/footnotes.xml><?xml version="1.0" encoding="utf-8"?>
+<w:footnotes xmlns:wpc="http://schemas.microsoft.com/office/word/2010/wordprocessingCanvas" xmlns:cx="http://schemas.microsoft.com/office/drawing/2014/chartex" xmlns:cx1="http://schemas.microsoft.com/office/drawing/2015/9/8/chartex" xmlns:cx2="http://schemas.microsoft.com/office/drawing/2015/10/21/chartex" xmlns:cx3="http://schemas.microsoft.com/office/drawing/2016/5/9/chartex" xmlns:cx4="http://schemas.microsoft.com/office/drawing/2016/5/10/chartex" xmlns:cx5="http://schemas.microsoft.com/office/drawing/2016/5/11/chartex" xmlns:cx6="http://schemas.microsoft.com/office/drawing/2016/5/12/chartex" xmlns:cx7="http://schemas.microsoft.com/office/drawing/2016/5/13/chartex" xmlns:cx8="http://schemas.microsoft.com/office/drawing/2016/5/14/chartex" xmlns:mc="http://schemas.openxmlformats.org/markup-compatibility/2006" xmlns:aink="http://schemas.microsoft.com/office/drawing/2016/ink" xmlns:am3d="http://schemas.microsoft.com/office/drawing/2017/model3d" xmlns:o="urn:schemas-microsoft-com:office:office" xmlns:oel="http://schemas.microsoft.com/office/2019/extlst" xmlns:r="http://schemas.openxmlformats.org/officeDocument/2006/relationships" xmlns:m="http://schemas.openxmlformats.org/officeDocument/2006/math" xmlns:v="urn:schemas-microsoft-com:vml" xmlns:wp14="http://schemas.microsoft.com/office/word/2010/wordprocessingDrawing" xmlns:wp="http://schemas.openxmlformats.org/drawingml/2006/wordprocessingDrawing" xmlns:w10="urn:schemas-microsoft-com:office:word" xmlns:w="http://schemas.openxmlformats.org/wordprocessingml/2006/main" xmlns:w14="http://schemas.microsoft.com/office/word/2010/wordml" xmlns:w15="http://schemas.microsoft.com/office/word/2012/wordml" xmlns:w16cex="http://schemas.microsoft.com/office/word/2018/wordml/cex" xmlns:w16cid="http://schemas.microsoft.com/office/word/2016/wordml/cid" xmlns:w16="http://schemas.microsoft.com/office/word/2018/wordml" xmlns:w16du="http://schemas.microsoft.com/office/word/2023/wordml/word16du" xmlns:w16sdtdh="http://schemas.microsoft.com/office/word/2020/wordml/sdtdatahash" xmlns:w16se="http://schemas.microsoft.com/office/word/2015/wordml/symex" xmlns:wpg="http://schemas.microsoft.com/office/word/2010/wordprocessingGroup" xmlns:wpi="http://schemas.microsoft.com/office/word/2010/wordprocessingInk" xmlns:wne="http://schemas.microsoft.com/office/word/2006/wordml" xmlns:wps="http://schemas.microsoft.com/office/word/2010/wordprocessingShape" mc:Ignorable="w14 w15 w16se w16cid w16 w16cex w16sdtdh wp14">
+  <w:footnote w:type="separator" w:id="-1">
+    <w:p>
+      <w:pPr>
+        <w:spacing w:line="240" w:lineRule="auto"/>
+      </w:pPr>
+      <w:r>
+        <w:separator/>
+      </w:r>
+    </w:p>
+  </w:footnote>
+  <w:footnote w:type="continuationSeparator" w:id="0">
+    <w:p>
+      <w:pPr>
+        <w:spacing w:line="240" w:lineRule="auto"/>
+      </w:pPr>
+      <w:r>
+        <w:continuationSeparator/>
+      </w:r>
+    </w:p>
+  </w:footnote>
+</w:footnotes>
+</file>
+
 <file path=word/numbering.xml><?xml version="1.0" encoding="utf-8"?>
-<w:numbering xmlns:mc="http://schemas.openxmlformats.org/markup-compatibility/2006" xmlns:o="urn:schemas-microsoft-com:office:office" xmlns:r="http://schemas.openxmlformats.org/officeDocument/2006/relationships" xmlns:m="http://schemas.openxmlformats.org/officeDocument/2006/math" xmlns:v="urn:schemas-microsoft-com:vml" xmlns:wp="http://schemas.openxmlformats.org/drawingml/2006/wordprocessingDrawing" xmlns:w10="urn:schemas-microsoft-com:office:word" xmlns:w="http://schemas.openxmlformats.org/wordprocessingml/2006/main" xmlns:wne="http://schemas.microsoft.com/office/word/2006/wordml" xmlns:sl="http://schemas.openxmlformats.org/schemaLibrary/2006/main" xmlns:a="http://schemas.openxmlformats.org/drawingml/2006/main" xmlns:pic="http://schemas.openxmlformats.org/drawingml/2006/picture" xmlns:c="http://schemas.openxmlformats.org/drawingml/2006/chart" xmlns:lc="http://schemas.openxmlformats.org/drawingml/2006/lockedCanvas" xmlns:dgm="http://schemas.openxmlformats.org/drawingml/2006/diagram" xmlns:wps="http://schemas.microsoft.com/office/word/2010/wordprocessingShape" xmlns:wpg="http://schemas.microsoft.com/office/word/2010/wordprocessingGroup" xmlns:w14="http://schemas.microsoft.com/office/word/2010/wordml" xmlns:w15="http://schemas.microsoft.com/office/word/2012/wordml"/>
+<w:numbering xmlns:wpc="http://schemas.microsoft.com/office/word/2010/wordprocessingCanvas" xmlns:cx="http://schemas.microsoft.com/office/drawing/2014/chartex" xmlns:cx1="http://schemas.microsoft.com/office/drawing/2015/9/8/chartex" xmlns:cx2="http://schemas.microsoft.com/office/drawing/2015/10/21/chartex" xmlns:cx3="http://schemas.microsoft.com/office/drawing/2016/5/9/chartex" xmlns:cx4="http://schemas.microsoft.com/office/drawing/2016/5/10/chartex" xmlns:cx5="http://schemas.microsoft.com/office/drawing/2016/5/11/chartex" xmlns:cx6="http://schemas.microsoft.com/office/drawing/2016/5/12/chartex" xmlns:cx7="http://schemas.microsoft.com/office/drawing/2016/5/13/chartex" xmlns:cx8="http://schemas.microsoft.com/office/drawing/2016/5/14/chartex" xmlns:mc="http://schemas.openxmlformats.org/markup-compatibility/2006" xmlns:aink="http://schemas.microsoft.com/office/drawing/2016/ink" xmlns:am3d="http://schemas.microsoft.com/office/drawing/2017/model3d" xmlns:o="urn:schemas-microsoft-com:office:office" xmlns:oel="http://schemas.microsoft.com/office/2019/extlst" xmlns:r="http://schemas.openxmlformats.org/officeDocument/2006/relationships" xmlns:m="http://schemas.openxmlformats.org/officeDocument/2006/math" xmlns:v="urn:schemas-microsoft-com:vml" xmlns:wp14="http://schemas.microsoft.com/office/word/2010/wordprocessingDrawing" xmlns:wp="http://schemas.openxmlformats.org/drawingml/2006/wordprocessingDrawing" xmlns:w10="urn:schemas-microsoft-com:office:word" xmlns:w="http://schemas.openxmlformats.org/wordprocessingml/2006/main" xmlns:w14="http://schemas.microsoft.com/office/word/2010/wordml" xmlns:w15="http://schemas.microsoft.com/office/word/2012/wordml" xmlns:w16cex="http://schemas.microsoft.com/office/word/2018/wordml/cex" xmlns:w16cid="http://schemas.microsoft.com/office/word/2016/wordml/cid" xmlns:w16="http://schemas.microsoft.com/office/word/2018/wordml" xmlns:w16du="http://schemas.microsoft.com/office/word/2023/wordml/word16du" xmlns:w16sdtdh="http://schemas.microsoft.com/office/word/2020/wordml/sdtdatahash" xmlns:w16se="http://schemas.microsoft.com/office/word/2015/wordml/symex" xmlns:wpg="http://schemas.microsoft.com/office/word/2010/wordprocessingGroup" xmlns:wpi="http://schemas.microsoft.com/office/word/2010/wordprocessingInk" xmlns:wne="http://schemas.microsoft.com/office/word/2006/wordml" xmlns:wps="http://schemas.microsoft.com/office/word/2010/wordprocessingShape" mc:Ignorable="w14 w15 w16se w16cid w16 w16cex w16sdtdh wp14">
+  <w:abstractNum w:abstractNumId="0" w15:restartNumberingAfterBreak="0">
+    <w:nsid w:val="27BF7505"/>
+    <w:multiLevelType w:val="hybridMultilevel"/>
+    <w:tmpl w:val="730E3F9C"/>
+    <w:lvl w:ilvl="0" w:tplc="A164082A">
+      <w:numFmt w:val="bullet"/>
+      <w:lvlText w:val="-"/>
+      <w:lvlJc w:val="left"/>
+      <w:pPr>
+        <w:ind w:left="720" w:hanging="360"/>
+      </w:pPr>
+      <w:rPr>
+        <w:rFonts w:ascii="Arial" w:eastAsia="Arial" w:hAnsi="Arial" w:cs="Arial" w:hint="default"/>
+      </w:rPr>
+    </w:lvl>
+    <w:lvl w:ilvl="1" w:tplc="041D0003" w:tentative="1">
+      <w:start w:val="1"/>
+      <w:numFmt w:val="bullet"/>
+      <w:lvlText w:val="o"/>
+      <w:lvlJc w:val="left"/>
+      <w:pPr>
+        <w:ind w:left="1440" w:hanging="360"/>
+      </w:pPr>
+      <w:rPr>
+        <w:rFonts w:ascii="Courier New" w:hAnsi="Courier New" w:cs="Courier New" w:hint="default"/>
+      </w:rPr>
+    </w:lvl>
+    <w:lvl w:ilvl="2" w:tplc="041D0005" w:tentative="1">
+      <w:start w:val="1"/>
+      <w:numFmt w:val="bullet"/>
+      <w:lvlText w:val=""/>
+      <w:lvlJc w:val="left"/>
+      <w:pPr>
+        <w:ind w:left="2160" w:hanging="360"/>
+      </w:pPr>
+      <w:rPr>
+        <w:rFonts w:ascii="Wingdings" w:hAnsi="Wingdings" w:hint="default"/>
+      </w:rPr>
+    </w:lvl>
+    <w:lvl w:ilvl="3" w:tplc="041D0001" w:tentative="1">
+      <w:start w:val="1"/>
+      <w:numFmt w:val="bullet"/>
+      <w:lvlText w:val=""/>
+      <w:lvlJc w:val="left"/>
+      <w:pPr>
+        <w:ind w:left="2880" w:hanging="360"/>
+      </w:pPr>
+      <w:rPr>
+        <w:rFonts w:ascii="Symbol" w:hAnsi="Symbol" w:hint="default"/>
+      </w:rPr>
+    </w:lvl>
+    <w:lvl w:ilvl="4" w:tplc="041D0003" w:tentative="1">
+      <w:start w:val="1"/>
+      <w:numFmt w:val="bullet"/>
+      <w:lvlText w:val="o"/>
+      <w:lvlJc w:val="left"/>
+      <w:pPr>
+        <w:ind w:left="3600" w:hanging="360"/>
+      </w:pPr>
+      <w:rPr>
+        <w:rFonts w:ascii="Courier New" w:hAnsi="Courier New" w:cs="Courier New" w:hint="default"/>
+      </w:rPr>
+    </w:lvl>
+    <w:lvl w:ilvl="5" w:tplc="041D0005" w:tentative="1">
+      <w:start w:val="1"/>
+      <w:numFmt w:val="bullet"/>
+      <w:lvlText w:val=""/>
+      <w:lvlJc w:val="left"/>
+      <w:pPr>
+        <w:ind w:left="4320" w:hanging="360"/>
+      </w:pPr>
+      <w:rPr>
+        <w:rFonts w:ascii="Wingdings" w:hAnsi="Wingdings" w:hint="default"/>
+      </w:rPr>
+    </w:lvl>
+    <w:lvl w:ilvl="6" w:tplc="041D0001" w:tentative="1">
+      <w:start w:val="1"/>
+      <w:numFmt w:val="bullet"/>
+      <w:lvlText w:val=""/>
+      <w:lvlJc w:val="left"/>
+      <w:pPr>
+        <w:ind w:left="5040" w:hanging="360"/>
+      </w:pPr>
+      <w:rPr>
+        <w:rFonts w:ascii="Symbol" w:hAnsi="Symbol" w:hint="default"/>
+      </w:rPr>
+    </w:lvl>
+    <w:lvl w:ilvl="7" w:tplc="041D0003" w:tentative="1">
+      <w:start w:val="1"/>
+      <w:numFmt w:val="bullet"/>
+      <w:lvlText w:val="o"/>
+      <w:lvlJc w:val="left"/>
+      <w:pPr>
+        <w:ind w:left="5760" w:hanging="360"/>
+      </w:pPr>
+      <w:rPr>
+        <w:rFonts w:ascii="Courier New" w:hAnsi="Courier New" w:cs="Courier New" w:hint="default"/>
+      </w:rPr>
+    </w:lvl>
+    <w:lvl w:ilvl="8" w:tplc="041D0005" w:tentative="1">
+      <w:start w:val="1"/>
+      <w:numFmt w:val="bullet"/>
+      <w:lvlText w:val=""/>
+      <w:lvlJc w:val="left"/>
+      <w:pPr>
+        <w:ind w:left="6480" w:hanging="360"/>
+      </w:pPr>
+      <w:rPr>
+        <w:rFonts w:ascii="Wingdings" w:hAnsi="Wingdings" w:hint="default"/>
+      </w:rPr>
+    </w:lvl>
+  </w:abstractNum>
+  <w:abstractNum w:abstractNumId="1" w15:restartNumberingAfterBreak="0">
+    <w:nsid w:val="4C437504"/>
+    <w:multiLevelType w:val="hybridMultilevel"/>
+    <w:tmpl w:val="F2AC7488"/>
+    <w:lvl w:ilvl="0" w:tplc="CFAA67F0">
+      <w:numFmt w:val="bullet"/>
+      <w:lvlText w:val="-"/>
+      <w:lvlJc w:val="left"/>
+      <w:pPr>
+        <w:ind w:left="720" w:hanging="360"/>
+      </w:pPr>
+      <w:rPr>
+        <w:rFonts w:ascii="Arial" w:eastAsia="Arial" w:hAnsi="Arial" w:cs="Arial" w:hint="default"/>
+      </w:rPr>
+    </w:lvl>
+    <w:lvl w:ilvl="1" w:tplc="041D0003" w:tentative="1">
+      <w:start w:val="1"/>
+      <w:numFmt w:val="bullet"/>
+      <w:lvlText w:val="o"/>
+      <w:lvlJc w:val="left"/>
+      <w:pPr>
+        <w:ind w:left="1440" w:hanging="360"/>
+      </w:pPr>
+      <w:rPr>
+        <w:rFonts w:ascii="Courier New" w:hAnsi="Courier New" w:cs="Courier New" w:hint="default"/>
+      </w:rPr>
+    </w:lvl>
+    <w:lvl w:ilvl="2" w:tplc="041D0005" w:tentative="1">
+      <w:start w:val="1"/>
+      <w:numFmt w:val="bullet"/>
+      <w:lvlText w:val=""/>
+      <w:lvlJc w:val="left"/>
+      <w:pPr>
+        <w:ind w:left="2160" w:hanging="360"/>
+      </w:pPr>
+      <w:rPr>
+        <w:rFonts w:ascii="Wingdings" w:hAnsi="Wingdings" w:hint="default"/>
+      </w:rPr>
+    </w:lvl>
+    <w:lvl w:ilvl="3" w:tplc="041D0001" w:tentative="1">
+      <w:start w:val="1"/>
+      <w:numFmt w:val="bullet"/>
+      <w:lvlText w:val=""/>
+      <w:lvlJc w:val="left"/>
+      <w:pPr>
+        <w:ind w:left="2880" w:hanging="360"/>
+      </w:pPr>
+      <w:rPr>
+        <w:rFonts w:ascii="Symbol" w:hAnsi="Symbol" w:hint="default"/>
+      </w:rPr>
+    </w:lvl>
+    <w:lvl w:ilvl="4" w:tplc="041D0003" w:tentative="1">
+      <w:start w:val="1"/>
+      <w:numFmt w:val="bullet"/>
+      <w:lvlText w:val="o"/>
+      <w:lvlJc w:val="left"/>
+      <w:pPr>
+        <w:ind w:left="3600" w:hanging="360"/>
+      </w:pPr>
+      <w:rPr>
+        <w:rFonts w:ascii="Courier New" w:hAnsi="Courier New" w:cs="Courier New" w:hint="default"/>
+      </w:rPr>
+    </w:lvl>
+    <w:lvl w:ilvl="5" w:tplc="041D0005" w:tentative="1">
+      <w:start w:val="1"/>
+      <w:numFmt w:val="bullet"/>
+      <w:lvlText w:val=""/>
+      <w:lvlJc w:val="left"/>
+      <w:pPr>
+        <w:ind w:left="4320" w:hanging="360"/>
+      </w:pPr>
+      <w:rPr>
+        <w:rFonts w:ascii="Wingdings" w:hAnsi="Wingdings" w:hint="default"/>
+      </w:rPr>
+    </w:lvl>
+    <w:lvl w:ilvl="6" w:tplc="041D0001" w:tentative="1">
+      <w:start w:val="1"/>
+      <w:numFmt w:val="bullet"/>
+      <w:lvlText w:val=""/>
+      <w:lvlJc w:val="left"/>
+      <w:pPr>
+        <w:ind w:left="5040" w:hanging="360"/>
+      </w:pPr>
+      <w:rPr>
+        <w:rFonts w:ascii="Symbol" w:hAnsi="Symbol" w:hint="default"/>
+      </w:rPr>
+    </w:lvl>
+    <w:lvl w:ilvl="7" w:tplc="041D0003" w:tentative="1">
+      <w:start w:val="1"/>
+      <w:numFmt w:val="bullet"/>
+      <w:lvlText w:val="o"/>
+      <w:lvlJc w:val="left"/>
+      <w:pPr>
+        <w:ind w:left="5760" w:hanging="360"/>
+      </w:pPr>
+      <w:rPr>
+        <w:rFonts w:ascii="Courier New" w:hAnsi="Courier New" w:cs="Courier New" w:hint="default"/>
+      </w:rPr>
+    </w:lvl>
+    <w:lvl w:ilvl="8" w:tplc="041D0005" w:tentative="1">
+      <w:start w:val="1"/>
+      <w:numFmt w:val="bullet"/>
+      <w:lvlText w:val=""/>
+      <w:lvlJc w:val="left"/>
+      <w:pPr>
+        <w:ind w:left="6480" w:hanging="360"/>
+      </w:pPr>
+      <w:rPr>
+        <w:rFonts w:ascii="Wingdings" w:hAnsi="Wingdings" w:hint="default"/>
+      </w:rPr>
+    </w:lvl>
+  </w:abstractNum>
+  <w:abstractNum w:abstractNumId="2" w15:restartNumberingAfterBreak="0">
+    <w:nsid w:val="529C686D"/>
+    <w:multiLevelType w:val="hybridMultilevel"/>
+    <w:tmpl w:val="11009506"/>
+    <w:lvl w:ilvl="0" w:tplc="EB26CD14">
+      <w:numFmt w:val="bullet"/>
+      <w:lvlText w:val=""/>
+      <w:lvlJc w:val="left"/>
+      <w:pPr>
+        <w:ind w:left="720" w:hanging="360"/>
+      </w:pPr>
+      <w:rPr>
+        <w:rFonts w:ascii="Wingdings" w:eastAsia="Arial" w:hAnsi="Wingdings" w:cs="Arial" w:hint="default"/>
+      </w:rPr>
+    </w:lvl>
+    <w:lvl w:ilvl="1" w:tplc="041D0003" w:tentative="1">
+      <w:start w:val="1"/>
+      <w:numFmt w:val="bullet"/>
+      <w:lvlText w:val="o"/>
+      <w:lvlJc w:val="left"/>
+      <w:pPr>
+        <w:ind w:left="1440" w:hanging="360"/>
+      </w:pPr>
+      <w:rPr>
+        <w:rFonts w:ascii="Courier New" w:hAnsi="Courier New" w:cs="Courier New" w:hint="default"/>
+      </w:rPr>
+    </w:lvl>
+    <w:lvl w:ilvl="2" w:tplc="041D0005" w:tentative="1">
+      <w:start w:val="1"/>
+      <w:numFmt w:val="bullet"/>
+      <w:lvlText w:val=""/>
+      <w:lvlJc w:val="left"/>
+      <w:pPr>
+        <w:ind w:left="2160" w:hanging="360"/>
+      </w:pPr>
+      <w:rPr>
+        <w:rFonts w:ascii="Wingdings" w:hAnsi="Wingdings" w:hint="default"/>
+      </w:rPr>
+    </w:lvl>
+    <w:lvl w:ilvl="3" w:tplc="041D0001" w:tentative="1">
+      <w:start w:val="1"/>
+      <w:numFmt w:val="bullet"/>
+      <w:lvlText w:val=""/>
+      <w:lvlJc w:val="left"/>
+      <w:pPr>
+        <w:ind w:left="2880" w:hanging="360"/>
+      </w:pPr>
+      <w:rPr>
+        <w:rFonts w:ascii="Symbol" w:hAnsi="Symbol" w:hint="default"/>
+      </w:rPr>
+    </w:lvl>
+    <w:lvl w:ilvl="4" w:tplc="041D0003" w:tentative="1">
+      <w:start w:val="1"/>
+      <w:numFmt w:val="bullet"/>
+      <w:lvlText w:val="o"/>
+      <w:lvlJc w:val="left"/>
+      <w:pPr>
+        <w:ind w:left="3600" w:hanging="360"/>
+      </w:pPr>
+      <w:rPr>
+        <w:rFonts w:ascii="Courier New" w:hAnsi="Courier New" w:cs="Courier New" w:hint="default"/>
+      </w:rPr>
+    </w:lvl>
+    <w:lvl w:ilvl="5" w:tplc="041D0005" w:tentative="1">
+      <w:start w:val="1"/>
+      <w:numFmt w:val="bullet"/>
+      <w:lvlText w:val=""/>
+      <w:lvlJc w:val="left"/>
+      <w:pPr>
+        <w:ind w:left="4320" w:hanging="360"/>
+      </w:pPr>
+      <w:rPr>
+        <w:rFonts w:ascii="Wingdings" w:hAnsi="Wingdings" w:hint="default"/>
+      </w:rPr>
+    </w:lvl>
+    <w:lvl w:ilvl="6" w:tplc="041D0001" w:tentative="1">
+      <w:start w:val="1"/>
+      <w:numFmt w:val="bullet"/>
+      <w:lvlText w:val=""/>
+      <w:lvlJc w:val="left"/>
+      <w:pPr>
+        <w:ind w:left="5040" w:hanging="360"/>
+      </w:pPr>
+      <w:rPr>
+        <w:rFonts w:ascii="Symbol" w:hAnsi="Symbol" w:hint="default"/>
+      </w:rPr>
+    </w:lvl>
+    <w:lvl w:ilvl="7" w:tplc="041D0003" w:tentative="1">
+      <w:start w:val="1"/>
+      <w:numFmt w:val="bullet"/>
+      <w:lvlText w:val="o"/>
+      <w:lvlJc w:val="left"/>
+      <w:pPr>
+        <w:ind w:left="5760" w:hanging="360"/>
+      </w:pPr>
+      <w:rPr>
+        <w:rFonts w:ascii="Courier New" w:hAnsi="Courier New" w:cs="Courier New" w:hint="default"/>
+      </w:rPr>
+    </w:lvl>
+    <w:lvl w:ilvl="8" w:tplc="041D0005" w:tentative="1">
+      <w:start w:val="1"/>
+      <w:numFmt w:val="bullet"/>
+      <w:lvlText w:val=""/>
+      <w:lvlJc w:val="left"/>
+      <w:pPr>
+        <w:ind w:left="6480" w:hanging="360"/>
+      </w:pPr>
+      <w:rPr>
+        <w:rFonts w:ascii="Wingdings" w:hAnsi="Wingdings" w:hint="default"/>
+      </w:rPr>
+    </w:lvl>
+  </w:abstractNum>
+  <w:num w:numId="1" w16cid:durableId="1002009483">
+    <w:abstractNumId w:val="2"/>
+  </w:num>
+  <w:num w:numId="2" w16cid:durableId="1024751946">
+    <w:abstractNumId w:val="0"/>
+  </w:num>
+  <w:num w:numId="3" w16cid:durableId="1436822232">
+    <w:abstractNumId w:val="1"/>
+  </w:num>
+</w:numbering>
 </file>
 
 <file path=word/styles.xml><?xml version="1.0" encoding="utf-8"?>
-<w:styles xmlns:mc="http://schemas.openxmlformats.org/markup-compatibility/2006" xmlns:o="urn:schemas-microsoft-com:office:office" xmlns:r="http://schemas.openxmlformats.org/officeDocument/2006/relationships" xmlns:m="http://schemas.openxmlformats.org/officeDocument/2006/math" xmlns:v="urn:schemas-microsoft-com:vml" xmlns:wp="http://schemas.openxmlformats.org/drawingml/2006/wordprocessingDrawing" xmlns:w10="urn:schemas-microsoft-com:office:word" xmlns:w="http://schemas.openxmlformats.org/wordprocessingml/2006/main" xmlns:wne="http://schemas.microsoft.com/office/word/2006/wordml" xmlns:sl="http://schemas.openxmlformats.org/schemaLibrary/2006/main" xmlns:a="http://schemas.openxmlformats.org/drawingml/2006/main" xmlns:pic="http://schemas.openxmlformats.org/drawingml/2006/picture" xmlns:c="http://schemas.openxmlformats.org/drawingml/2006/chart" xmlns:lc="http://schemas.openxmlformats.org/drawingml/2006/lockedCanvas" xmlns:dgm="http://schemas.openxmlformats.org/drawingml/2006/diagram" xmlns:wps="http://schemas.microsoft.com/office/word/2010/wordprocessingShape" xmlns:wpg="http://schemas.microsoft.com/office/word/2010/wordprocessingGroup" xmlns:w14="http://schemas.microsoft.com/office/word/2010/wordml" xmlns:w15="http://schemas.microsoft.com/office/word/2012/wordml">
+<w:styles xmlns:mc="http://schemas.openxmlformats.org/markup-compatibility/2006" xmlns:r="http://schemas.openxmlformats.org/officeDocument/2006/relationships" xmlns:w="http://schemas.openxmlformats.org/wordprocessingml/2006/main" xmlns:w14="http://schemas.microsoft.com/office/word/2010/wordml" xmlns:w15="http://schemas.microsoft.com/office/word/2012/wordml" xmlns:w16cex="http://schemas.microsoft.com/office/word/2018/wordml/cex" xmlns:w16cid="http://schemas.microsoft.com/office/word/2016/wordml/cid" xmlns:w16="http://schemas.microsoft.com/office/word/2018/wordml" xmlns:w16sdtdh="http://schemas.microsoft.com/office/word/2020/wordml/sdtdatahash" xmlns:w16se="http://schemas.microsoft.com/office/word/2015/wordml/symex" mc:Ignorable="w14 w15 w16se w16cid w16 w16cex w16sdtdh">
   <w:docDefaults>
     <w:rPrDefault>
       <w:rPr>
-        <w:rFonts w:ascii="Arial" w:cs="Arial" w:eastAsia="Arial" w:hAnsi="Arial"/>
+        <w:rFonts w:ascii="Arial" w:eastAsia="Arial" w:hAnsi="Arial" w:cs="Arial"/>
         <w:sz w:val="22"/>
         <w:szCs w:val="22"/>
-        <w:lang w:val="en"/>
+        <w:lang w:val="en" w:eastAsia="sv-SE" w:bidi="ar-SA"/>
       </w:rPr>
     </w:rPrDefault>
     <w:pPrDefault>
@@ -725,71 +1233,459 @@
       </w:pPr>
     </w:pPrDefault>
   </w:docDefaults>
-  <w:style w:type="paragraph" w:styleId="Normal" w:default="1">
-    <w:name w:val="normal"/>
+  <w:latentStyles w:defLockedState="0" w:defUIPriority="99" w:defSemiHidden="0" w:defUnhideWhenUsed="0" w:defQFormat="0" w:count="376">
+    <w:lsdException w:name="Normal" w:uiPriority="0" w:qFormat="1"/>
+    <w:lsdException w:name="heading 1" w:uiPriority="9" w:qFormat="1"/>
+    <w:lsdException w:name="heading 2" w:semiHidden="1" w:uiPriority="9" w:unhideWhenUsed="1" w:qFormat="1"/>
+    <w:lsdException w:name="heading 3" w:semiHidden="1" w:uiPriority="9" w:unhideWhenUsed="1" w:qFormat="1"/>
+    <w:lsdException w:name="heading 4" w:semiHidden="1" w:uiPriority="9" w:unhideWhenUsed="1" w:qFormat="1"/>
+    <w:lsdException w:name="heading 5" w:semiHidden="1" w:uiPriority="9" w:unhideWhenUsed="1" w:qFormat="1"/>
+    <w:lsdException w:name="heading 6" w:semiHidden="1" w:uiPriority="9" w:unhideWhenUsed="1" w:qFormat="1"/>
+    <w:lsdException w:name="heading 7" w:semiHidden="1" w:uiPriority="9" w:unhideWhenUsed="1" w:qFormat="1"/>
+    <w:lsdException w:name="heading 8" w:semiHidden="1" w:uiPriority="9" w:unhideWhenUsed="1" w:qFormat="1"/>
+    <w:lsdException w:name="heading 9" w:semiHidden="1" w:uiPriority="9" w:unhideWhenUsed="1" w:qFormat="1"/>
+    <w:lsdException w:name="index 1" w:semiHidden="1" w:unhideWhenUsed="1"/>
+    <w:lsdException w:name="index 2" w:semiHidden="1" w:unhideWhenUsed="1"/>
+    <w:lsdException w:name="index 3" w:semiHidden="1" w:unhideWhenUsed="1"/>
+    <w:lsdException w:name="index 4" w:semiHidden="1" w:unhideWhenUsed="1"/>
+    <w:lsdException w:name="index 5" w:semiHidden="1" w:unhideWhenUsed="1"/>
+    <w:lsdException w:name="index 6" w:semiHidden="1" w:unhideWhenUsed="1"/>
+    <w:lsdException w:name="index 7" w:semiHidden="1" w:unhideWhenUsed="1"/>
+    <w:lsdException w:name="index 8" w:semiHidden="1" w:unhideWhenUsed="1"/>
+    <w:lsdException w:name="index 9" w:semiHidden="1" w:unhideWhenUsed="1"/>
+    <w:lsdException w:name="toc 1" w:semiHidden="1" w:uiPriority="39" w:unhideWhenUsed="1"/>
+    <w:lsdException w:name="toc 2" w:semiHidden="1" w:uiPriority="39" w:unhideWhenUsed="1"/>
+    <w:lsdException w:name="toc 3" w:semiHidden="1" w:uiPriority="39" w:unhideWhenUsed="1"/>
+    <w:lsdException w:name="toc 4" w:semiHidden="1" w:uiPriority="39" w:unhideWhenUsed="1"/>
+    <w:lsdException w:name="toc 5" w:semiHidden="1" w:uiPriority="39" w:unhideWhenUsed="1"/>
+    <w:lsdException w:name="toc 6" w:semiHidden="1" w:uiPriority="39" w:unhideWhenUsed="1"/>
+    <w:lsdException w:name="toc 7" w:semiHidden="1" w:uiPriority="39" w:unhideWhenUsed="1"/>
+    <w:lsdException w:name="toc 8" w:semiHidden="1" w:uiPriority="39" w:unhideWhenUsed="1"/>
+    <w:lsdException w:name="toc 9" w:semiHidden="1" w:uiPriority="39" w:unhideWhenUsed="1"/>
+    <w:lsdException w:name="Normal Indent" w:semiHidden="1" w:unhideWhenUsed="1"/>
+    <w:lsdException w:name="footnote text" w:semiHidden="1" w:unhideWhenUsed="1"/>
+    <w:lsdException w:name="annotation text" w:semiHidden="1" w:unhideWhenUsed="1"/>
+    <w:lsdException w:name="header" w:semiHidden="1" w:unhideWhenUsed="1"/>
+    <w:lsdException w:name="footer" w:semiHidden="1" w:unhideWhenUsed="1"/>
+    <w:lsdException w:name="index heading" w:semiHidden="1" w:unhideWhenUsed="1"/>
+    <w:lsdException w:name="caption" w:semiHidden="1" w:uiPriority="35" w:unhideWhenUsed="1" w:qFormat="1"/>
+    <w:lsdException w:name="table of figures" w:semiHidden="1" w:unhideWhenUsed="1"/>
+    <w:lsdException w:name="envelope address" w:semiHidden="1" w:unhideWhenUsed="1"/>
+    <w:lsdException w:name="envelope return" w:semiHidden="1" w:unhideWhenUsed="1"/>
+    <w:lsdException w:name="footnote reference" w:semiHidden="1" w:unhideWhenUsed="1"/>
+    <w:lsdException w:name="annotation reference" w:semiHidden="1" w:unhideWhenUsed="1"/>
+    <w:lsdException w:name="line number" w:semiHidden="1" w:unhideWhenUsed="1"/>
+    <w:lsdException w:name="page number" w:semiHidden="1" w:unhideWhenUsed="1"/>
+    <w:lsdException w:name="endnote reference" w:semiHidden="1" w:unhideWhenUsed="1"/>
+    <w:lsdException w:name="endnote text" w:semiHidden="1" w:unhideWhenUsed="1"/>
+    <w:lsdException w:name="table of authorities" w:semiHidden="1" w:unhideWhenUsed="1"/>
+    <w:lsdException w:name="macro" w:semiHidden="1" w:unhideWhenUsed="1"/>
+    <w:lsdException w:name="toa heading" w:semiHidden="1" w:unhideWhenUsed="1"/>
+    <w:lsdException w:name="List" w:semiHidden="1" w:unhideWhenUsed="1"/>
+    <w:lsdException w:name="List Bullet" w:semiHidden="1" w:unhideWhenUsed="1"/>
+    <w:lsdException w:name="List Number" w:semiHidden="1" w:unhideWhenUsed="1"/>
+    <w:lsdException w:name="List 2" w:semiHidden="1" w:unhideWhenUsed="1"/>
+    <w:lsdException w:name="List 3" w:semiHidden="1" w:unhideWhenUsed="1"/>
+    <w:lsdException w:name="List 4" w:semiHidden="1" w:unhideWhenUsed="1"/>
+    <w:lsdException w:name="List 5" w:semiHidden="1" w:unhideWhenUsed="1"/>
+    <w:lsdException w:name="List Bullet 2" w:semiHidden="1" w:unhideWhenUsed="1"/>
+    <w:lsdException w:name="List Bullet 3" w:semiHidden="1" w:unhideWhenUsed="1"/>
+    <w:lsdException w:name="List Bullet 4" w:semiHidden="1" w:unhideWhenUsed="1"/>
+    <w:lsdException w:name="List Bullet 5" w:semiHidden="1" w:unhideWhenUsed="1"/>
+    <w:lsdException w:name="List Number 2" w:semiHidden="1" w:unhideWhenUsed="1"/>
+    <w:lsdException w:name="List Number 3" w:semiHidden="1" w:unhideWhenUsed="1"/>
+    <w:lsdException w:name="List Number 4" w:semiHidden="1" w:unhideWhenUsed="1"/>
+    <w:lsdException w:name="List Number 5" w:semiHidden="1" w:unhideWhenUsed="1"/>
+    <w:lsdException w:name="Title" w:uiPriority="10" w:qFormat="1"/>
+    <w:lsdException w:name="Closing" w:semiHidden="1" w:unhideWhenUsed="1"/>
+    <w:lsdException w:name="Signature" w:semiHidden="1" w:unhideWhenUsed="1"/>
+    <w:lsdException w:name="Default Paragraph Font" w:semiHidden="1" w:uiPriority="1" w:unhideWhenUsed="1"/>
+    <w:lsdException w:name="Body Text" w:semiHidden="1" w:unhideWhenUsed="1"/>
+    <w:lsdException w:name="Body Text Indent" w:semiHidden="1" w:unhideWhenUsed="1"/>
+    <w:lsdException w:name="List Continue" w:semiHidden="1" w:unhideWhenUsed="1"/>
+    <w:lsdException w:name="List Continue 2" w:semiHidden="1" w:unhideWhenUsed="1"/>
+    <w:lsdException w:name="List Continue 3" w:semiHidden="1" w:unhideWhenUsed="1"/>
+    <w:lsdException w:name="List Continue 4" w:semiHidden="1" w:unhideWhenUsed="1"/>
+    <w:lsdException w:name="List Continue 5" w:semiHidden="1" w:unhideWhenUsed="1"/>
+    <w:lsdException w:name="Message Header" w:semiHidden="1" w:unhideWhenUsed="1"/>
+    <w:lsdException w:name="Subtitle" w:uiPriority="11" w:qFormat="1"/>
+    <w:lsdException w:name="Salutation" w:semiHidden="1" w:unhideWhenUsed="1"/>
+    <w:lsdException w:name="Date" w:semiHidden="1" w:unhideWhenUsed="1"/>
+    <w:lsdException w:name="Body Text First Indent" w:semiHidden="1" w:unhideWhenUsed="1"/>
+    <w:lsdException w:name="Body Text First Indent 2" w:semiHidden="1" w:unhideWhenUsed="1"/>
+    <w:lsdException w:name="Note Heading" w:semiHidden="1" w:unhideWhenUsed="1"/>
+    <w:lsdException w:name="Body Text 2" w:semiHidden="1" w:unhideWhenUsed="1"/>
+    <w:lsdException w:name="Body Text 3" w:semiHidden="1" w:unhideWhenUsed="1"/>
+    <w:lsdException w:name="Body Text Indent 2" w:semiHidden="1" w:unhideWhenUsed="1"/>
+    <w:lsdException w:name="Body Text Indent 3" w:semiHidden="1" w:unhideWhenUsed="1"/>
+    <w:lsdException w:name="Block Text" w:semiHidden="1" w:unhideWhenUsed="1"/>
+    <w:lsdException w:name="Hyperlink" w:semiHidden="1" w:unhideWhenUsed="1"/>
+    <w:lsdException w:name="FollowedHyperlink" w:semiHidden="1" w:unhideWhenUsed="1"/>
+    <w:lsdException w:name="Strong" w:uiPriority="22" w:qFormat="1"/>
+    <w:lsdException w:name="Emphasis" w:uiPriority="20" w:qFormat="1"/>
+    <w:lsdException w:name="Document Map" w:semiHidden="1" w:unhideWhenUsed="1"/>
+    <w:lsdException w:name="Plain Text" w:semiHidden="1" w:unhideWhenUsed="1"/>
+    <w:lsdException w:name="E-mail Signature" w:semiHidden="1" w:unhideWhenUsed="1"/>
+    <w:lsdException w:name="HTML Top of Form" w:semiHidden="1" w:unhideWhenUsed="1"/>
+    <w:lsdException w:name="HTML Bottom of Form" w:semiHidden="1" w:unhideWhenUsed="1"/>
+    <w:lsdException w:name="Normal (Web)" w:semiHidden="1" w:unhideWhenUsed="1"/>
+    <w:lsdException w:name="HTML Acronym" w:semiHidden="1" w:unhideWhenUsed="1"/>
+    <w:lsdException w:name="HTML Address" w:semiHidden="1" w:unhideWhenUsed="1"/>
+    <w:lsdException w:name="HTML Cite" w:semiHidden="1" w:unhideWhenUsed="1"/>
+    <w:lsdException w:name="HTML Code" w:semiHidden="1" w:unhideWhenUsed="1"/>
+    <w:lsdException w:name="HTML Definition" w:semiHidden="1" w:unhideWhenUsed="1"/>
+    <w:lsdException w:name="HTML Keyboard" w:semiHidden="1" w:unhideWhenUsed="1"/>
+    <w:lsdException w:name="HTML Preformatted" w:semiHidden="1" w:unhideWhenUsed="1"/>
+    <w:lsdException w:name="HTML Sample" w:semiHidden="1" w:unhideWhenUsed="1"/>
+    <w:lsdException w:name="HTML Typewriter" w:semiHidden="1" w:unhideWhenUsed="1"/>
+    <w:lsdException w:name="HTML Variable" w:semiHidden="1" w:unhideWhenUsed="1"/>
+    <w:lsdException w:name="Normal Table" w:semiHidden="1" w:unhideWhenUsed="1"/>
+    <w:lsdException w:name="annotation subject" w:semiHidden="1" w:unhideWhenUsed="1"/>
+    <w:lsdException w:name="No List" w:semiHidden="1" w:unhideWhenUsed="1"/>
+    <w:lsdException w:name="Outline List 1" w:semiHidden="1" w:unhideWhenUsed="1"/>
+    <w:lsdException w:name="Outline List 2" w:semiHidden="1" w:unhideWhenUsed="1"/>
+    <w:lsdException w:name="Outline List 3" w:semiHidden="1" w:unhideWhenUsed="1"/>
+    <w:lsdException w:name="Table Simple 1" w:semiHidden="1" w:unhideWhenUsed="1"/>
+    <w:lsdException w:name="Table Simple 2" w:semiHidden="1" w:unhideWhenUsed="1"/>
+    <w:lsdException w:name="Table Simple 3" w:semiHidden="1" w:unhideWhenUsed="1"/>
+    <w:lsdException w:name="Table Classic 1" w:semiHidden="1" w:unhideWhenUsed="1"/>
+    <w:lsdException w:name="Table Classic 2" w:semiHidden="1" w:unhideWhenUsed="1"/>
+    <w:lsdException w:name="Table Classic 3" w:semiHidden="1" w:unhideWhenUsed="1"/>
+    <w:lsdException w:name="Table Classic 4" w:semiHidden="1" w:unhideWhenUsed="1"/>
+    <w:lsdException w:name="Table Colorful 1" w:semiHidden="1" w:unhideWhenUsed="1"/>
+    <w:lsdException w:name="Table Colorful 2" w:semiHidden="1" w:unhideWhenUsed="1"/>
+    <w:lsdException w:name="Table Colorful 3" w:semiHidden="1" w:unhideWhenUsed="1"/>
+    <w:lsdException w:name="Table Columns 1" w:semiHidden="1" w:unhideWhenUsed="1"/>
+    <w:lsdException w:name="Table Columns 2" w:semiHidden="1" w:unhideWhenUsed="1"/>
+    <w:lsdException w:name="Table Columns 3" w:semiHidden="1" w:unhideWhenUsed="1"/>
+    <w:lsdException w:name="Table Columns 4" w:semiHidden="1" w:unhideWhenUsed="1"/>
+    <w:lsdException w:name="Table Columns 5" w:semiHidden="1" w:unhideWhenUsed="1"/>
+    <w:lsdException w:name="Table Grid 1" w:semiHidden="1" w:unhideWhenUsed="1"/>
+    <w:lsdException w:name="Table Grid 2" w:semiHidden="1" w:unhideWhenUsed="1"/>
+    <w:lsdException w:name="Table Grid 3" w:semiHidden="1" w:unhideWhenUsed="1"/>
+    <w:lsdException w:name="Table Grid 4" w:semiHidden="1" w:unhideWhenUsed="1"/>
+    <w:lsdException w:name="Table Grid 5" w:semiHidden="1" w:unhideWhenUsed="1"/>
+    <w:lsdException w:name="Table Grid 6" w:semiHidden="1" w:unhideWhenUsed="1"/>
+    <w:lsdException w:name="Table Grid 7" w:semiHidden="1" w:unhideWhenUsed="1"/>
+    <w:lsdException w:name="Table Grid 8" w:semiHidden="1" w:unhideWhenUsed="1"/>
+    <w:lsdException w:name="Table List 1" w:semiHidden="1" w:unhideWhenUsed="1"/>
+    <w:lsdException w:name="Table List 2" w:semiHidden="1" w:unhideWhenUsed="1"/>
+    <w:lsdException w:name="Table List 3" w:semiHidden="1" w:unhideWhenUsed="1"/>
+    <w:lsdException w:name="Table List 4" w:semiHidden="1" w:unhideWhenUsed="1"/>
+    <w:lsdException w:name="Table List 5" w:semiHidden="1" w:unhideWhenUsed="1"/>
+    <w:lsdException w:name="Table List 6" w:semiHidden="1" w:unhideWhenUsed="1"/>
+    <w:lsdException w:name="Table List 7" w:semiHidden="1" w:unhideWhenUsed="1"/>
+    <w:lsdException w:name="Table List 8" w:semiHidden="1" w:unhideWhenUsed="1"/>
+    <w:lsdException w:name="Table 3D effects 1" w:semiHidden="1" w:unhideWhenUsed="1"/>
+    <w:lsdException w:name="Table 3D effects 2" w:semiHidden="1" w:unhideWhenUsed="1"/>
+    <w:lsdException w:name="Table 3D effects 3" w:semiHidden="1" w:unhideWhenUsed="1"/>
+    <w:lsdException w:name="Table Contemporary" w:semiHidden="1" w:unhideWhenUsed="1"/>
+    <w:lsdException w:name="Table Elegant" w:semiHidden="1" w:unhideWhenUsed="1"/>
+    <w:lsdException w:name="Table Professional" w:semiHidden="1" w:unhideWhenUsed="1"/>
+    <w:lsdException w:name="Table Subtle 1" w:semiHidden="1" w:unhideWhenUsed="1"/>
+    <w:lsdException w:name="Table Subtle 2" w:semiHidden="1" w:unhideWhenUsed="1"/>
+    <w:lsdException w:name="Table Web 1" w:semiHidden="1" w:unhideWhenUsed="1"/>
+    <w:lsdException w:name="Table Web 2" w:semiHidden="1" w:unhideWhenUsed="1"/>
+    <w:lsdException w:name="Table Web 3" w:semiHidden="1" w:unhideWhenUsed="1"/>
+    <w:lsdException w:name="Balloon Text" w:semiHidden="1" w:unhideWhenUsed="1"/>
+    <w:lsdException w:name="Table Grid" w:uiPriority="39"/>
+    <w:lsdException w:name="Table Theme" w:semiHidden="1" w:unhideWhenUsed="1"/>
+    <w:lsdException w:name="Placeholder Text" w:semiHidden="1"/>
+    <w:lsdException w:name="No Spacing" w:uiPriority="1" w:qFormat="1"/>
+    <w:lsdException w:name="Light Shading" w:uiPriority="60"/>
+    <w:lsdException w:name="Light List" w:uiPriority="61"/>
+    <w:lsdException w:name="Light Grid" w:uiPriority="62"/>
+    <w:lsdException w:name="Medium Shading 1" w:uiPriority="63"/>
+    <w:lsdException w:name="Medium Shading 2" w:uiPriority="64"/>
+    <w:lsdException w:name="Medium List 1" w:uiPriority="65"/>
+    <w:lsdException w:name="Medium List 2" w:uiPriority="66"/>
+    <w:lsdException w:name="Medium Grid 1" w:uiPriority="67"/>
+    <w:lsdException w:name="Medium Grid 2" w:uiPriority="68"/>
+    <w:lsdException w:name="Medium Grid 3" w:uiPriority="69"/>
+    <w:lsdException w:name="Dark List" w:uiPriority="70"/>
+    <w:lsdException w:name="Colorful Shading" w:uiPriority="71"/>
+    <w:lsdException w:name="Colorful List" w:uiPriority="72"/>
+    <w:lsdException w:name="Colorful Grid" w:uiPriority="73"/>
+    <w:lsdException w:name="Light Shading Accent 1" w:uiPriority="60"/>
+    <w:lsdException w:name="Light List Accent 1" w:uiPriority="61"/>
+    <w:lsdException w:name="Light Grid Accent 1" w:uiPriority="62"/>
+    <w:lsdException w:name="Medium Shading 1 Accent 1" w:uiPriority="63"/>
+    <w:lsdException w:name="Medium Shading 2 Accent 1" w:uiPriority="64"/>
+    <w:lsdException w:name="Medium List 1 Accent 1" w:uiPriority="65"/>
+    <w:lsdException w:name="Revision" w:semiHidden="1"/>
+    <w:lsdException w:name="List Paragraph" w:uiPriority="34" w:qFormat="1"/>
+    <w:lsdException w:name="Quote" w:uiPriority="29" w:qFormat="1"/>
+    <w:lsdException w:name="Intense Quote" w:uiPriority="30" w:qFormat="1"/>
+    <w:lsdException w:name="Medium List 2 Accent 1" w:uiPriority="66"/>
+    <w:lsdException w:name="Medium Grid 1 Accent 1" w:uiPriority="67"/>
+    <w:lsdException w:name="Medium Grid 2 Accent 1" w:uiPriority="68"/>
+    <w:lsdException w:name="Medium Grid 3 Accent 1" w:uiPriority="69"/>
+    <w:lsdException w:name="Dark List Accent 1" w:uiPriority="70"/>
+    <w:lsdException w:name="Colorful Shading Accent 1" w:uiPriority="71"/>
+    <w:lsdException w:name="Colorful List Accent 1" w:uiPriority="72"/>
+    <w:lsdException w:name="Colorful Grid Accent 1" w:uiPriority="73"/>
+    <w:lsdException w:name="Light Shading Accent 2" w:uiPriority="60"/>
+    <w:lsdException w:name="Light List Accent 2" w:uiPriority="61"/>
+    <w:lsdException w:name="Light Grid Accent 2" w:uiPriority="62"/>
+    <w:lsdException w:name="Medium Shading 1 Accent 2" w:uiPriority="63"/>
+    <w:lsdException w:name="Medium Shading 2 Accent 2" w:uiPriority="64"/>
+    <w:lsdException w:name="Medium List 1 Accent 2" w:uiPriority="65"/>
+    <w:lsdException w:name="Medium List 2 Accent 2" w:uiPriority="66"/>
+    <w:lsdException w:name="Medium Grid 1 Accent 2" w:uiPriority="67"/>
+    <w:lsdException w:name="Medium Grid 2 Accent 2" w:uiPriority="68"/>
+    <w:lsdException w:name="Medium Grid 3 Accent 2" w:uiPriority="69"/>
+    <w:lsdException w:name="Dark List Accent 2" w:uiPriority="70"/>
+    <w:lsdException w:name="Colorful Shading Accent 2" w:uiPriority="71"/>
+    <w:lsdException w:name="Colorful List Accent 2" w:uiPriority="72"/>
+    <w:lsdException w:name="Colorful Grid Accent 2" w:uiPriority="73"/>
+    <w:lsdException w:name="Light Shading Accent 3" w:uiPriority="60"/>
+    <w:lsdException w:name="Light List Accent 3" w:uiPriority="61"/>
+    <w:lsdException w:name="Light Grid Accent 3" w:uiPriority="62"/>
+    <w:lsdException w:name="Medium Shading 1 Accent 3" w:uiPriority="63"/>
+    <w:lsdException w:name="Medium Shading 2 Accent 3" w:uiPriority="64"/>
+    <w:lsdException w:name="Medium List 1 Accent 3" w:uiPriority="65"/>
+    <w:lsdException w:name="Medium List 2 Accent 3" w:uiPriority="66"/>
+    <w:lsdException w:name="Medium Grid 1 Accent 3" w:uiPriority="67"/>
+    <w:lsdException w:name="Medium Grid 2 Accent 3" w:uiPriority="68"/>
+    <w:lsdException w:name="Medium Grid 3 Accent 3" w:uiPriority="69"/>
+    <w:lsdException w:name="Dark List Accent 3" w:uiPriority="70"/>
+    <w:lsdException w:name="Colorful Shading Accent 3" w:uiPriority="71"/>
+    <w:lsdException w:name="Colorful List Accent 3" w:uiPriority="72"/>
+    <w:lsdException w:name="Colorful Grid Accent 3" w:uiPriority="73"/>
+    <w:lsdException w:name="Light Shading Accent 4" w:uiPriority="60"/>
+    <w:lsdException w:name="Light List Accent 4" w:uiPriority="61"/>
+    <w:lsdException w:name="Light Grid Accent 4" w:uiPriority="62"/>
+    <w:lsdException w:name="Medium Shading 1 Accent 4" w:uiPriority="63"/>
+    <w:lsdException w:name="Medium Shading 2 Accent 4" w:uiPriority="64"/>
+    <w:lsdException w:name="Medium List 1 Accent 4" w:uiPriority="65"/>
+    <w:lsdException w:name="Medium List 2 Accent 4" w:uiPriority="66"/>
+    <w:lsdException w:name="Medium Grid 1 Accent 4" w:uiPriority="67"/>
+    <w:lsdException w:name="Medium Grid 2 Accent 4" w:uiPriority="68"/>
+    <w:lsdException w:name="Medium Grid 3 Accent 4" w:uiPriority="69"/>
+    <w:lsdException w:name="Dark List Accent 4" w:uiPriority="70"/>
+    <w:lsdException w:name="Colorful Shading Accent 4" w:uiPriority="71"/>
+    <w:lsdException w:name="Colorful List Accent 4" w:uiPriority="72"/>
+    <w:lsdException w:name="Colorful Grid Accent 4" w:uiPriority="73"/>
+    <w:lsdException w:name="Light Shading Accent 5" w:uiPriority="60"/>
+    <w:lsdException w:name="Light List Accent 5" w:uiPriority="61"/>
+    <w:lsdException w:name="Light Grid Accent 5" w:uiPriority="62"/>
+    <w:lsdException w:name="Medium Shading 1 Accent 5" w:uiPriority="63"/>
+    <w:lsdException w:name="Medium Shading 2 Accent 5" w:uiPriority="64"/>
+    <w:lsdException w:name="Medium List 1 Accent 5" w:uiPriority="65"/>
+    <w:lsdException w:name="Medium List 2 Accent 5" w:uiPriority="66"/>
+    <w:lsdException w:name="Medium Grid 1 Accent 5" w:uiPriority="67"/>
+    <w:lsdException w:name="Medium Grid 2 Accent 5" w:uiPriority="68"/>
+    <w:lsdException w:name="Medium Grid 3 Accent 5" w:uiPriority="69"/>
+    <w:lsdException w:name="Dark List Accent 5" w:uiPriority="70"/>
+    <w:lsdException w:name="Colorful Shading Accent 5" w:uiPriority="71"/>
+    <w:lsdException w:name="Colorful List Accent 5" w:uiPriority="72"/>
+    <w:lsdException w:name="Colorful Grid Accent 5" w:uiPriority="73"/>
+    <w:lsdException w:name="Light Shading Accent 6" w:uiPriority="60"/>
+    <w:lsdException w:name="Light List Accent 6" w:uiPriority="61"/>
+    <w:lsdException w:name="Light Grid Accent 6" w:uiPriority="62"/>
+    <w:lsdException w:name="Medium Shading 1 Accent 6" w:uiPriority="63"/>
+    <w:lsdException w:name="Medium Shading 2 Accent 6" w:uiPriority="64"/>
+    <w:lsdException w:name="Medium List 1 Accent 6" w:uiPriority="65"/>
+    <w:lsdException w:name="Medium List 2 Accent 6" w:uiPriority="66"/>
+    <w:lsdException w:name="Medium Grid 1 Accent 6" w:uiPriority="67"/>
+    <w:lsdException w:name="Medium Grid 2 Accent 6" w:uiPriority="68"/>
+    <w:lsdException w:name="Medium Grid 3 Accent 6" w:uiPriority="69"/>
+    <w:lsdException w:name="Dark List Accent 6" w:uiPriority="70"/>
+    <w:lsdException w:name="Colorful Shading Accent 6" w:uiPriority="71"/>
+    <w:lsdException w:name="Colorful List Accent 6" w:uiPriority="72"/>
+    <w:lsdException w:name="Colorful Grid Accent 6" w:uiPriority="73"/>
+    <w:lsdException w:name="Subtle Emphasis" w:uiPriority="19" w:qFormat="1"/>
+    <w:lsdException w:name="Intense Emphasis" w:uiPriority="21" w:qFormat="1"/>
+    <w:lsdException w:name="Subtle Reference" w:uiPriority="31" w:qFormat="1"/>
+    <w:lsdException w:name="Intense Reference" w:uiPriority="32" w:qFormat="1"/>
+    <w:lsdException w:name="Book Title" w:uiPriority="33" w:qFormat="1"/>
+    <w:lsdException w:name="Bibliography" w:semiHidden="1" w:uiPriority="37" w:unhideWhenUsed="1"/>
+    <w:lsdException w:name="TOC Heading" w:semiHidden="1" w:uiPriority="39" w:unhideWhenUsed="1" w:qFormat="1"/>
+    <w:lsdException w:name="Plain Table 1" w:uiPriority="41"/>
+    <w:lsdException w:name="Plain Table 2" w:uiPriority="42"/>
+    <w:lsdException w:name="Plain Table 3" w:uiPriority="43"/>
+    <w:lsdException w:name="Plain Table 4" w:uiPriority="44"/>
+    <w:lsdException w:name="Plain Table 5" w:uiPriority="45"/>
+    <w:lsdException w:name="Grid Table Light" w:uiPriority="40"/>
+    <w:lsdException w:name="Grid Table 1 Light" w:uiPriority="46"/>
+    <w:lsdException w:name="Grid Table 2" w:uiPriority="47"/>
+    <w:lsdException w:name="Grid Table 3" w:uiPriority="48"/>
+    <w:lsdException w:name="Grid Table 4" w:uiPriority="49"/>
+    <w:lsdException w:name="Grid Table 5 Dark" w:uiPriority="50"/>
+    <w:lsdException w:name="Grid Table 6 Colorful" w:uiPriority="51"/>
+    <w:lsdException w:name="Grid Table 7 Colorful" w:uiPriority="52"/>
+    <w:lsdException w:name="Grid Table 1 Light Accent 1" w:uiPriority="46"/>
+    <w:lsdException w:name="Grid Table 2 Accent 1" w:uiPriority="47"/>
+    <w:lsdException w:name="Grid Table 3 Accent 1" w:uiPriority="48"/>
+    <w:lsdException w:name="Grid Table 4 Accent 1" w:uiPriority="49"/>
+    <w:lsdException w:name="Grid Table 5 Dark Accent 1" w:uiPriority="50"/>
+    <w:lsdException w:name="Grid Table 6 Colorful Accent 1" w:uiPriority="51"/>
+    <w:lsdException w:name="Grid Table 7 Colorful Accent 1" w:uiPriority="52"/>
+    <w:lsdException w:name="Grid Table 1 Light Accent 2" w:uiPriority="46"/>
+    <w:lsdException w:name="Grid Table 2 Accent 2" w:uiPriority="47"/>
+    <w:lsdException w:name="Grid Table 3 Accent 2" w:uiPriority="48"/>
+    <w:lsdException w:name="Grid Table 4 Accent 2" w:uiPriority="49"/>
+    <w:lsdException w:name="Grid Table 5 Dark Accent 2" w:uiPriority="50"/>
+    <w:lsdException w:name="Grid Table 6 Colorful Accent 2" w:uiPriority="51"/>
+    <w:lsdException w:name="Grid Table 7 Colorful Accent 2" w:uiPriority="52"/>
+    <w:lsdException w:name="Grid Table 1 Light Accent 3" w:uiPriority="46"/>
+    <w:lsdException w:name="Grid Table 2 Accent 3" w:uiPriority="47"/>
+    <w:lsdException w:name="Grid Table 3 Accent 3" w:uiPriority="48"/>
+    <w:lsdException w:name="Grid Table 4 Accent 3" w:uiPriority="49"/>
+    <w:lsdException w:name="Grid Table 5 Dark Accent 3" w:uiPriority="50"/>
+    <w:lsdException w:name="Grid Table 6 Colorful Accent 3" w:uiPriority="51"/>
+    <w:lsdException w:name="Grid Table 7 Colorful Accent 3" w:uiPriority="52"/>
+    <w:lsdException w:name="Grid Table 1 Light Accent 4" w:uiPriority="46"/>
+    <w:lsdException w:name="Grid Table 2 Accent 4" w:uiPriority="47"/>
+    <w:lsdException w:name="Grid Table 3 Accent 4" w:uiPriority="48"/>
+    <w:lsdException w:name="Grid Table 4 Accent 4" w:uiPriority="49"/>
+    <w:lsdException w:name="Grid Table 5 Dark Accent 4" w:uiPriority="50"/>
+    <w:lsdException w:name="Grid Table 6 Colorful Accent 4" w:uiPriority="51"/>
+    <w:lsdException w:name="Grid Table 7 Colorful Accent 4" w:uiPriority="52"/>
+    <w:lsdException w:name="Grid Table 1 Light Accent 5" w:uiPriority="46"/>
+    <w:lsdException w:name="Grid Table 2 Accent 5" w:uiPriority="47"/>
+    <w:lsdException w:name="Grid Table 3 Accent 5" w:uiPriority="48"/>
+    <w:lsdException w:name="Grid Table 4 Accent 5" w:uiPriority="49"/>
+    <w:lsdException w:name="Grid Table 5 Dark Accent 5" w:uiPriority="50"/>
+    <w:lsdException w:name="Grid Table 6 Colorful Accent 5" w:uiPriority="51"/>
+    <w:lsdException w:name="Grid Table 7 Colorful Accent 5" w:uiPriority="52"/>
+    <w:lsdException w:name="Grid Table 1 Light Accent 6" w:uiPriority="46"/>
+    <w:lsdException w:name="Grid Table 2 Accent 6" w:uiPriority="47"/>
+    <w:lsdException w:name="Grid Table 3 Accent 6" w:uiPriority="48"/>
+    <w:lsdException w:name="Grid Table 4 Accent 6" w:uiPriority="49"/>
+    <w:lsdException w:name="Grid Table 5 Dark Accent 6" w:uiPriority="50"/>
+    <w:lsdException w:name="Grid Table 6 Colorful Accent 6" w:uiPriority="51"/>
+    <w:lsdException w:name="Grid Table 7 Colorful Accent 6" w:uiPriority="52"/>
+    <w:lsdException w:name="List Table 1 Light" w:uiPriority="46"/>
+    <w:lsdException w:name="List Table 2" w:uiPriority="47"/>
+    <w:lsdException w:name="List Table 3" w:uiPriority="48"/>
+    <w:lsdException w:name="List Table 4" w:uiPriority="49"/>
+    <w:lsdException w:name="List Table 5 Dark" w:uiPriority="50"/>
+    <w:lsdException w:name="List Table 6 Colorful" w:uiPriority="51"/>
+    <w:lsdException w:name="List Table 7 Colorful" w:uiPriority="52"/>
+    <w:lsdException w:name="List Table 1 Light Accent 1" w:uiPriority="46"/>
+    <w:lsdException w:name="List Table 2 Accent 1" w:uiPriority="47"/>
+    <w:lsdException w:name="List Table 3 Accent 1" w:uiPriority="48"/>
+    <w:lsdException w:name="List Table 4 Accent 1" w:uiPriority="49"/>
+    <w:lsdException w:name="List Table 5 Dark Accent 1" w:uiPriority="50"/>
+    <w:lsdException w:name="List Table 6 Colorful Accent 1" w:uiPriority="51"/>
+    <w:lsdException w:name="List Table 7 Colorful Accent 1" w:uiPriority="52"/>
+    <w:lsdException w:name="List Table 1 Light Accent 2" w:uiPriority="46"/>
+    <w:lsdException w:name="List Table 2 Accent 2" w:uiPriority="47"/>
+    <w:lsdException w:name="List Table 3 Accent 2" w:uiPriority="48"/>
+    <w:lsdException w:name="List Table 4 Accent 2" w:uiPriority="49"/>
+    <w:lsdException w:name="List Table 5 Dark Accent 2" w:uiPriority="50"/>
+    <w:lsdException w:name="List Table 6 Colorful Accent 2" w:uiPriority="51"/>
+    <w:lsdException w:name="List Table 7 Colorful Accent 2" w:uiPriority="52"/>
+    <w:lsdException w:name="List Table 1 Light Accent 3" w:uiPriority="46"/>
+    <w:lsdException w:name="List Table 2 Accent 3" w:uiPriority="47"/>
+    <w:lsdException w:name="List Table 3 Accent 3" w:uiPriority="48"/>
+    <w:lsdException w:name="List Table 4 Accent 3" w:uiPriority="49"/>
+    <w:lsdException w:name="List Table 5 Dark Accent 3" w:uiPriority="50"/>
+    <w:lsdException w:name="List Table 6 Colorful Accent 3" w:uiPriority="51"/>
+    <w:lsdException w:name="List Table 7 Colorful Accent 3" w:uiPriority="52"/>
+    <w:lsdException w:name="List Table 1 Light Accent 4" w:uiPriority="46"/>
+    <w:lsdException w:name="List Table 2 Accent 4" w:uiPriority="47"/>
+    <w:lsdException w:name="List Table 3 Accent 4" w:uiPriority="48"/>
+    <w:lsdException w:name="List Table 4 Accent 4" w:uiPriority="49"/>
+    <w:lsdException w:name="List Table 5 Dark Accent 4" w:uiPriority="50"/>
+    <w:lsdException w:name="List Table 6 Colorful Accent 4" w:uiPriority="51"/>
+    <w:lsdException w:name="List Table 7 Colorful Accent 4" w:uiPriority="52"/>
+    <w:lsdException w:name="List Table 1 Light Accent 5" w:uiPriority="46"/>
+    <w:lsdException w:name="List Table 2 Accent 5" w:uiPriority="47"/>
+    <w:lsdException w:name="List Table 3 Accent 5" w:uiPriority="48"/>
+    <w:lsdException w:name="List Table 4 Accent 5" w:uiPriority="49"/>
+    <w:lsdException w:name="List Table 5 Dark Accent 5" w:uiPriority="50"/>
+    <w:lsdException w:name="List Table 6 Colorful Accent 5" w:uiPriority="51"/>
+    <w:lsdException w:name="List Table 7 Colorful Accent 5" w:uiPriority="52"/>
+    <w:lsdException w:name="List Table 1 Light Accent 6" w:uiPriority="46"/>
+    <w:lsdException w:name="List Table 2 Accent 6" w:uiPriority="47"/>
+    <w:lsdException w:name="List Table 3 Accent 6" w:uiPriority="48"/>
+    <w:lsdException w:name="List Table 4 Accent 6" w:uiPriority="49"/>
+    <w:lsdException w:name="List Table 5 Dark Accent 6" w:uiPriority="50"/>
+    <w:lsdException w:name="List Table 6 Colorful Accent 6" w:uiPriority="51"/>
+    <w:lsdException w:name="List Table 7 Colorful Accent 6" w:uiPriority="52"/>
+    <w:lsdException w:name="Mention" w:semiHidden="1" w:unhideWhenUsed="1"/>
+    <w:lsdException w:name="Smart Hyperlink" w:semiHidden="1" w:unhideWhenUsed="1"/>
+    <w:lsdException w:name="Hashtag" w:semiHidden="1" w:unhideWhenUsed="1"/>
+    <w:lsdException w:name="Unresolved Mention" w:semiHidden="1" w:unhideWhenUsed="1"/>
+    <w:lsdException w:name="Smart Link" w:semiHidden="1" w:unhideWhenUsed="1"/>
+  </w:latentStyles>
+  <w:style w:type="paragraph" w:default="1" w:styleId="Normal">
+    <w:name w:val="Normal"/>
+    <w:qFormat/>
   </w:style>
-  <w:style w:type="table" w:styleId="TableNormal" w:default="1">
-    <w:name w:val="Table Normal"/>
-  </w:style>
-  <w:style w:type="paragraph" w:styleId="Heading1">
+  <w:style w:type="paragraph" w:styleId="Rubrik1">
     <w:name w:val="heading 1"/>
     <w:basedOn w:val="Normal"/>
     <w:next w:val="Normal"/>
+    <w:uiPriority w:val="9"/>
+    <w:qFormat/>
     <w:pPr>
-      <w:keepNext w:val="1"/>
-      <w:keepLines w:val="1"/>
-      <w:pageBreakBefore w:val="0"/>
-      <w:spacing w:after="120" w:before="400" w:lineRule="auto"/>
+      <w:keepNext/>
+      <w:keepLines/>
+      <w:spacing w:before="400" w:after="120"/>
+      <w:outlineLvl w:val="0"/>
     </w:pPr>
     <w:rPr>
       <w:sz w:val="40"/>
       <w:szCs w:val="40"/>
     </w:rPr>
   </w:style>
-  <w:style w:type="paragraph" w:styleId="Heading2">
+  <w:style w:type="paragraph" w:styleId="Rubrik2">
     <w:name w:val="heading 2"/>
     <w:basedOn w:val="Normal"/>
     <w:next w:val="Normal"/>
+    <w:uiPriority w:val="9"/>
+    <w:unhideWhenUsed/>
+    <w:qFormat/>
     <w:pPr>
-      <w:keepNext w:val="1"/>
-      <w:keepLines w:val="1"/>
-      <w:pageBreakBefore w:val="0"/>
-      <w:spacing w:after="120" w:before="360" w:lineRule="auto"/>
+      <w:keepNext/>
+      <w:keepLines/>
+      <w:spacing w:before="360" w:after="120"/>
+      <w:outlineLvl w:val="1"/>
     </w:pPr>
     <w:rPr>
-      <w:b w:val="1"/>
-      <w:color w:val="4a86e8"/>
+      <w:b/>
+      <w:color w:val="4A86E8"/>
       <w:sz w:val="24"/>
       <w:szCs w:val="24"/>
       <w:u w:val="single"/>
     </w:rPr>
   </w:style>
-  <w:style w:type="paragraph" w:styleId="Heading3">
+  <w:style w:type="paragraph" w:styleId="Rubrik3">
     <w:name w:val="heading 3"/>
     <w:basedOn w:val="Normal"/>
     <w:next w:val="Normal"/>
+    <w:uiPriority w:val="9"/>
+    <w:semiHidden/>
+    <w:unhideWhenUsed/>
+    <w:qFormat/>
     <w:pPr>
-      <w:keepNext w:val="1"/>
-      <w:keepLines w:val="1"/>
-      <w:pageBreakBefore w:val="0"/>
-      <w:spacing w:after="80" w:before="320" w:lineRule="auto"/>
+      <w:keepNext/>
+      <w:keepLines/>
+      <w:spacing w:before="320" w:after="80"/>
+      <w:outlineLvl w:val="2"/>
     </w:pPr>
     <w:rPr>
-      <w:b w:val="0"/>
       <w:color w:val="434343"/>
       <w:sz w:val="28"/>
       <w:szCs w:val="28"/>
     </w:rPr>
   </w:style>
-  <w:style w:type="paragraph" w:styleId="Heading4">
+  <w:style w:type="paragraph" w:styleId="Rubrik4">
     <w:name w:val="heading 4"/>
     <w:basedOn w:val="Normal"/>
     <w:next w:val="Normal"/>
+    <w:uiPriority w:val="9"/>
+    <w:semiHidden/>
+    <w:unhideWhenUsed/>
+    <w:qFormat/>
     <w:pPr>
-      <w:keepNext w:val="1"/>
-      <w:keepLines w:val="1"/>
-      <w:pageBreakBefore w:val="0"/>
-      <w:spacing w:after="80" w:before="280" w:lineRule="auto"/>
+      <w:keepNext/>
+      <w:keepLines/>
+      <w:spacing w:before="280" w:after="80"/>
+      <w:outlineLvl w:val="3"/>
     </w:pPr>
     <w:rPr>
       <w:color w:val="666666"/>
@@ -797,84 +1693,137 @@
       <w:szCs w:val="24"/>
     </w:rPr>
   </w:style>
-  <w:style w:type="paragraph" w:styleId="Heading5">
+  <w:style w:type="paragraph" w:styleId="Rubrik5">
     <w:name w:val="heading 5"/>
     <w:basedOn w:val="Normal"/>
     <w:next w:val="Normal"/>
+    <w:uiPriority w:val="9"/>
+    <w:semiHidden/>
+    <w:unhideWhenUsed/>
+    <w:qFormat/>
     <w:pPr>
-      <w:keepNext w:val="1"/>
-      <w:keepLines w:val="1"/>
-      <w:pageBreakBefore w:val="0"/>
-      <w:spacing w:after="80" w:before="240" w:lineRule="auto"/>
+      <w:keepNext/>
+      <w:keepLines/>
+      <w:spacing w:before="240" w:after="80"/>
+      <w:outlineLvl w:val="4"/>
     </w:pPr>
     <w:rPr>
       <w:color w:val="666666"/>
-      <w:sz w:val="22"/>
-      <w:szCs w:val="22"/>
     </w:rPr>
   </w:style>
-  <w:style w:type="paragraph" w:styleId="Heading6">
+  <w:style w:type="paragraph" w:styleId="Rubrik6">
     <w:name w:val="heading 6"/>
     <w:basedOn w:val="Normal"/>
     <w:next w:val="Normal"/>
+    <w:uiPriority w:val="9"/>
+    <w:semiHidden/>
+    <w:unhideWhenUsed/>
+    <w:qFormat/>
     <w:pPr>
-      <w:keepNext w:val="1"/>
-      <w:keepLines w:val="1"/>
-      <w:pageBreakBefore w:val="0"/>
-      <w:spacing w:after="80" w:before="240" w:lineRule="auto"/>
+      <w:keepNext/>
+      <w:keepLines/>
+      <w:spacing w:before="240" w:after="80"/>
+      <w:outlineLvl w:val="5"/>
     </w:pPr>
     <w:rPr>
-      <w:i w:val="1"/>
+      <w:i/>
       <w:color w:val="666666"/>
-      <w:sz w:val="22"/>
-      <w:szCs w:val="22"/>
     </w:rPr>
   </w:style>
-  <w:style w:type="paragraph" w:styleId="Title">
+  <w:style w:type="character" w:default="1" w:styleId="Standardstycketeckensnitt">
+    <w:name w:val="Default Paragraph Font"/>
+    <w:uiPriority w:val="1"/>
+    <w:semiHidden/>
+    <w:unhideWhenUsed/>
+  </w:style>
+  <w:style w:type="table" w:default="1" w:styleId="Normaltabell">
+    <w:name w:val="Normal Table"/>
+    <w:uiPriority w:val="99"/>
+    <w:semiHidden/>
+    <w:unhideWhenUsed/>
+    <w:tblPr>
+      <w:tblInd w:w="0" w:type="dxa"/>
+      <w:tblCellMar>
+        <w:top w:w="0" w:type="dxa"/>
+        <w:left w:w="108" w:type="dxa"/>
+        <w:bottom w:w="0" w:type="dxa"/>
+        <w:right w:w="108" w:type="dxa"/>
+      </w:tblCellMar>
+    </w:tblPr>
+  </w:style>
+  <w:style w:type="numbering" w:default="1" w:styleId="Ingenlista">
+    <w:name w:val="No List"/>
+    <w:uiPriority w:val="99"/>
+    <w:semiHidden/>
+    <w:unhideWhenUsed/>
+  </w:style>
+  <w:style w:type="table" w:customStyle="1" w:styleId="TableNormal">
+    <w:name w:val="Table Normal"/>
+    <w:tblPr>
+      <w:tblCellMar>
+        <w:top w:w="0" w:type="dxa"/>
+        <w:left w:w="0" w:type="dxa"/>
+        <w:bottom w:w="0" w:type="dxa"/>
+        <w:right w:w="0" w:type="dxa"/>
+      </w:tblCellMar>
+    </w:tblPr>
+  </w:style>
+  <w:style w:type="paragraph" w:styleId="Rubrik">
     <w:name w:val="Title"/>
     <w:basedOn w:val="Normal"/>
     <w:next w:val="Normal"/>
+    <w:uiPriority w:val="10"/>
+    <w:qFormat/>
     <w:pPr>
-      <w:keepNext w:val="1"/>
-      <w:keepLines w:val="1"/>
-      <w:pageBreakBefore w:val="0"/>
-      <w:spacing w:after="60" w:before="0" w:lineRule="auto"/>
+      <w:keepNext/>
+      <w:keepLines/>
+      <w:spacing w:after="60"/>
     </w:pPr>
     <w:rPr>
       <w:sz w:val="52"/>
       <w:szCs w:val="52"/>
     </w:rPr>
   </w:style>
-  <w:style w:type="paragraph" w:styleId="Subtitle">
+  <w:style w:type="paragraph" w:styleId="Underrubrik">
     <w:name w:val="Subtitle"/>
     <w:basedOn w:val="Normal"/>
     <w:next w:val="Normal"/>
+    <w:uiPriority w:val="11"/>
+    <w:qFormat/>
     <w:pPr>
-      <w:keepNext w:val="1"/>
-      <w:keepLines w:val="1"/>
-      <w:pageBreakBefore w:val="0"/>
-      <w:spacing w:after="320" w:before="0" w:lineRule="auto"/>
+      <w:keepNext/>
+      <w:keepLines/>
+      <w:spacing w:after="320"/>
     </w:pPr>
     <w:rPr>
-      <w:rFonts w:ascii="Arial" w:cs="Arial" w:eastAsia="Arial" w:hAnsi="Arial"/>
-      <w:i w:val="0"/>
       <w:color w:val="666666"/>
       <w:sz w:val="30"/>
       <w:szCs w:val="30"/>
     </w:rPr>
   </w:style>
-  <w:style w:type="table" w:styleId="Table1">
+  <w:style w:type="table" w:customStyle="1" w:styleId="a">
     <w:basedOn w:val="TableNormal"/>
     <w:tblPr>
       <w:tblStyleRowBandSize w:val="1"/>
       <w:tblStyleColBandSize w:val="1"/>
       <w:tblCellMar>
-        <w:top w:w="100.0" w:type="dxa"/>
-        <w:left w:w="100.0" w:type="dxa"/>
-        <w:bottom w:w="100.0" w:type="dxa"/>
-        <w:right w:w="100.0" w:type="dxa"/>
+        <w:top w:w="100" w:type="dxa"/>
+        <w:left w:w="100" w:type="dxa"/>
+        <w:bottom w:w="100" w:type="dxa"/>
+        <w:right w:w="100" w:type="dxa"/>
       </w:tblCellMar>
     </w:tblPr>
+  </w:style>
+  <w:style w:type="paragraph" w:styleId="Liststycke">
+    <w:name w:val="List Paragraph"/>
+    <w:basedOn w:val="Normal"/>
+    <w:uiPriority w:val="34"/>
+    <w:qFormat/>
+    <w:rsid w:val="00293113"/>
+    <w:pPr>
+      <w:ind w:left="720"/>
+      <w:contextualSpacing/>
+    </w:pPr>
   </w:style>
 </w:styles>
 </file>
